--- a/Project Documents/Prototype Project/prototype_doc.docx
+++ b/Project Documents/Prototype Project/prototype_doc.docx
@@ -4212,10 +4212,7 @@
     </w:p>
     <w:p>
       <w:r>
-        <w:t>This document aims to be a summary of our project’s current progress and technical details of how we have constructed the project with examples of our use cases, testing methods, and project architecture</w:t>
-      </w:r>
-      <w:r>
-        <w:t>.</w:t>
+        <w:t>This document aims to be a summary of our project’s current progress and technical details of how we have constructed the project with examples of our use cases, testing methods, and project architecture.</w:t>
       </w:r>
     </w:p>
     <w:p>
@@ -4224,17 +4221,23 @@
       </w:pPr>
       <w:bookmarkStart w:id="6" w:name="_Toc183453594"/>
       <w:r>
+        <w:t>Team Member Introduction</w:t>
+      </w:r>
+      <w:bookmarkEnd w:id="6"/>
+    </w:p>
+    <w:p>
+      <w:r>
         <w:rPr>
           <w:noProof/>
         </w:rPr>
         <w:drawing>
-          <wp:anchor distT="0" distB="0" distL="114300" distR="114300" simplePos="0" relativeHeight="251658240" behindDoc="0" locked="0" layoutInCell="1" allowOverlap="1" wp14:anchorId="08D3DF68" wp14:editId="3822D8E9">
+          <wp:anchor distT="0" distB="0" distL="114300" distR="114300" simplePos="0" relativeHeight="251658240" behindDoc="0" locked="0" layoutInCell="1" allowOverlap="1" wp14:anchorId="08D3DF68" wp14:editId="32F7F8B5">
             <wp:simplePos x="0" y="0"/>
             <wp:positionH relativeFrom="margin">
               <wp:align>right</wp:align>
             </wp:positionH>
             <wp:positionV relativeFrom="paragraph">
-              <wp:posOffset>635</wp:posOffset>
+              <wp:posOffset>19294</wp:posOffset>
             </wp:positionV>
             <wp:extent cx="1252855" cy="1665605"/>
             <wp:effectExtent l="0" t="0" r="4445" b="0"/>
@@ -4284,31 +4287,26 @@
         </w:drawing>
       </w:r>
       <w:r>
-        <w:t>Team Member Introduction</w:t>
-      </w:r>
-      <w:bookmarkEnd w:id="6"/>
-    </w:p>
-    <w:p>
-      <w:r>
         <w:t>Shaylin Smith is a Senior at Washington State University and will graduate with a degree in Computer Science and a minor in Math in the Spring 2025. Shaylin has an interest in data science and analytics as well as maintaining databases. She has experience with Python, C++, HTML, and CSS as well as strong leadership and communication skills. She plans on using this skill set to learn more and grow to succeed in the future.</w:t>
       </w:r>
       <w:r>
         <w:t xml:space="preserve"> For this project she will be responsible for maintaining the database for the project as well as working with the Qualtrics API and PICA PDF layout.</w:t>
       </w:r>
     </w:p>
+    <w:p/>
     <w:p>
       <w:r>
         <w:rPr>
           <w:noProof/>
         </w:rPr>
         <w:drawing>
-          <wp:anchor distT="0" distB="0" distL="114300" distR="114300" simplePos="0" relativeHeight="251659264" behindDoc="0" locked="0" layoutInCell="1" allowOverlap="1" wp14:anchorId="7046233B" wp14:editId="107A1FCE">
+          <wp:anchor distT="0" distB="0" distL="114300" distR="114300" simplePos="0" relativeHeight="251659264" behindDoc="0" locked="0" layoutInCell="1" allowOverlap="1" wp14:anchorId="7046233B" wp14:editId="7402E441">
             <wp:simplePos x="0" y="0"/>
             <wp:positionH relativeFrom="margin">
               <wp:align>right</wp:align>
             </wp:positionH>
             <wp:positionV relativeFrom="paragraph">
-              <wp:posOffset>8255</wp:posOffset>
+              <wp:posOffset>19978</wp:posOffset>
             </wp:positionV>
             <wp:extent cx="1263921" cy="1664208"/>
             <wp:effectExtent l="0" t="0" r="0" b="0"/>
@@ -4358,13 +4356,7 @@
         </w:drawing>
       </w:r>
       <w:r>
-        <w:t xml:space="preserve">Christian Manangan is a computer science student interested in data science and software testing. Christian’s skills include C++, C#, Python, R, and Java. His prior projects included building and analyzing sequence similarity networks (SSNs) to study relationships in cancer gene </w:t>
-      </w:r>
-      <w:r>
-        <w:t>sequences and</w:t>
-      </w:r>
-      <w:r>
-        <w:t xml:space="preserve"> creating a Java-based financial application with an emphasis on testing frameworks like Mockito, Spring MVC, and Selenium. For this project, his responsibilities </w:t>
+        <w:t xml:space="preserve">Christian Manangan is a computer science student interested in data science and software testing. Christian’s skills include C++, C#, Python, R, and Java. His prior projects included building and analyzing sequence similarity networks (SSNs) to study relationships in cancer gene sequences and creating a Java-based financial application with an emphasis on testing frameworks like Mockito, Spring MVC, and Selenium. For this project, his responsibilities </w:t>
       </w:r>
       <w:proofErr w:type="spellStart"/>
       <w:proofErr w:type="gramStart"/>
@@ -4388,7 +4380,74 @@
         <w:t xml:space="preserve"> include generating personalized PDF reports based on survey responses for the client’s lab team to review and provide feedback, as well as integrating working files into the PythonAnywhere web application.</w:t>
       </w:r>
     </w:p>
-    <w:p/>
+    <w:p>
+      <w:r>
+        <w:rPr>
+          <w:noProof/>
+        </w:rPr>
+        <w:lastRenderedPageBreak/>
+        <w:drawing>
+          <wp:anchor distT="0" distB="0" distL="114300" distR="114300" simplePos="0" relativeHeight="251660288" behindDoc="0" locked="0" layoutInCell="1" allowOverlap="1" wp14:anchorId="3234BA9F" wp14:editId="22E28C85">
+            <wp:simplePos x="0" y="0"/>
+            <wp:positionH relativeFrom="margin">
+              <wp:align>right</wp:align>
+            </wp:positionH>
+            <wp:positionV relativeFrom="paragraph">
+              <wp:posOffset>0</wp:posOffset>
+            </wp:positionV>
+            <wp:extent cx="1333500" cy="1663700"/>
+            <wp:effectExtent l="0" t="0" r="0" b="0"/>
+            <wp:wrapSquare wrapText="bothSides"/>
+            <wp:docPr id="420046013" name="Picture 1" descr="A person taking a selfie&#10;&#10;Description automatically generated"/>
+            <wp:cNvGraphicFramePr>
+              <a:graphicFrameLocks xmlns:a="http://schemas.openxmlformats.org/drawingml/2006/main" noChangeAspect="1"/>
+            </wp:cNvGraphicFramePr>
+            <a:graphic xmlns:a="http://schemas.openxmlformats.org/drawingml/2006/main">
+              <a:graphicData uri="http://schemas.openxmlformats.org/drawingml/2006/picture">
+                <pic:pic xmlns:pic="http://schemas.openxmlformats.org/drawingml/2006/picture">
+                  <pic:nvPicPr>
+                    <pic:cNvPr id="420046013" name="Picture 1" descr="A person taking a selfie&#10;&#10;Description automatically generated"/>
+                    <pic:cNvPicPr/>
+                  </pic:nvPicPr>
+                  <pic:blipFill>
+                    <a:blip r:embed="rId11" cstate="print">
+                      <a:extLst>
+                        <a:ext uri="{28A0092B-C50C-407E-A947-70E740481C1C}">
+                          <a14:useLocalDpi xmlns:a14="http://schemas.microsoft.com/office/drawing/2010/main" val="0"/>
+                        </a:ext>
+                      </a:extLst>
+                    </a:blip>
+                    <a:stretch>
+                      <a:fillRect/>
+                    </a:stretch>
+                  </pic:blipFill>
+                  <pic:spPr>
+                    <a:xfrm>
+                      <a:off x="0" y="0"/>
+                      <a:ext cx="1333500" cy="1663700"/>
+                    </a:xfrm>
+                    <a:prstGeom prst="rect">
+                      <a:avLst/>
+                    </a:prstGeom>
+                  </pic:spPr>
+                </pic:pic>
+              </a:graphicData>
+            </a:graphic>
+          </wp:anchor>
+        </w:drawing>
+      </w:r>
+      <w:r>
+        <w:t xml:space="preserve">Jiaming Chu is a computer science student who is interested in developing games and AI. Her skills include C++, Java, and Python. Her previous projects include independently making a small game using Unity. For this project, her responsibilities included integrating and creating a Flask application: merging two separate files (Qualtrics and </w:t>
+      </w:r>
+      <w:proofErr w:type="spellStart"/>
+      <w:r>
+        <w:t>generator_report</w:t>
+      </w:r>
+      <w:proofErr w:type="spellEnd"/>
+      <w:r>
+        <w:t>) together. The goal was to automatically trigger the function after processing the survey data. And modifying the initial PDF layout: adding and moving different chapters and texts based on the client's expectations and requirements so that the latest PDF layout better meets the client's requirements.</w:t>
+      </w:r>
+    </w:p>
     <w:p>
       <w:pPr>
         <w:pStyle w:val="Heading1"/>
@@ -4423,7 +4482,6 @@
           <w:sz w:val="28"/>
           <w:szCs w:val="28"/>
         </w:rPr>
-        <w:lastRenderedPageBreak/>
         <w:t>Functional Requirements</w:t>
       </w:r>
       <w:bookmarkEnd w:id="8"/>
@@ -4878,6 +4936,7 @@
           <w:b/>
           <w:bCs/>
         </w:rPr>
+        <w:lastRenderedPageBreak/>
         <w:t>Data Collection:</w:t>
       </w:r>
     </w:p>
@@ -5106,7 +5165,6 @@
                 <w:sz w:val="22"/>
                 <w:szCs w:val="22"/>
               </w:rPr>
-              <w:lastRenderedPageBreak/>
               <w:t>Description</w:t>
             </w:r>
           </w:p>
@@ -5585,6 +5643,7 @@
                 <w:sz w:val="22"/>
                 <w:szCs w:val="22"/>
               </w:rPr>
+              <w:lastRenderedPageBreak/>
               <w:t>Source</w:t>
             </w:r>
           </w:p>
@@ -5736,7 +5795,6 @@
               <w:rPr>
                 <w:b/>
               </w:rPr>
-              <w:lastRenderedPageBreak/>
               <w:t>Non-Functional Requirements</w:t>
             </w:r>
           </w:p>
@@ -6135,6 +6193,7 @@
               <w:widowControl w:val="0"/>
             </w:pPr>
             <w:r>
+              <w:lastRenderedPageBreak/>
               <w:t>[NFR-5]User Experience</w:t>
             </w:r>
           </w:p>
@@ -6262,11 +6321,7 @@
             </w:r>
             <w:proofErr w:type="gramEnd"/>
             <w:r>
-              <w:t xml:space="preserve"> and maintainable architecture to support the addition or </w:t>
-            </w:r>
-            <w:r>
-              <w:lastRenderedPageBreak/>
-              <w:t>modification of future functions. The development team should be able to quickly locate and fix potential problems in the system and update it without affecting users.</w:t>
+              <w:t xml:space="preserve"> and maintainable architecture to support the addition or modification of future functions. The development team should be able to quickly locate and fix potential problems in the system and update it without affecting users.</w:t>
             </w:r>
           </w:p>
         </w:tc>
@@ -6306,6 +6361,7 @@
         <w:rPr>
           <w:noProof/>
         </w:rPr>
+        <w:lastRenderedPageBreak/>
         <w:drawing>
           <wp:inline distT="0" distB="0" distL="0" distR="0" wp14:anchorId="4358DCBC" wp14:editId="3FC0CBE8">
             <wp:extent cx="5727700" cy="5905500"/>
@@ -6324,7 +6380,7 @@
                     </pic:cNvPicPr>
                   </pic:nvPicPr>
                   <pic:blipFill>
-                    <a:blip r:embed="rId11">
+                    <a:blip r:embed="rId12">
                       <a:extLst>
                         <a:ext uri="{28A0092B-C50C-407E-A947-70E740481C1C}">
                           <a14:useLocalDpi xmlns:a14="http://schemas.microsoft.com/office/drawing/2010/main" val="0"/>
@@ -6370,7 +6426,6 @@
           <w:i/>
           <w:iCs/>
         </w:rPr>
-        <w:lastRenderedPageBreak/>
         <w:t>Figure l: Use case diagram</w:t>
       </w:r>
     </w:p>
@@ -6434,6 +6489,7 @@
               <w:rPr>
                 <w:bCs/>
               </w:rPr>
+              <w:lastRenderedPageBreak/>
               <w:t>Use Case</w:t>
             </w:r>
           </w:p>
@@ -9055,7 +9111,7 @@
                     </pic:cNvPicPr>
                   </pic:nvPicPr>
                   <pic:blipFill>
-                    <a:blip r:embed="rId12">
+                    <a:blip r:embed="rId13">
                       <a:extLst>
                         <a:ext uri="{28A0092B-C50C-407E-A947-70E740481C1C}">
                           <a14:useLocalDpi xmlns:a14="http://schemas.microsoft.com/office/drawing/2010/main" val="0"/>
@@ -13226,6 +13282,568 @@
       </w:r>
       <w:bookmarkEnd w:id="36"/>
     </w:p>
+    <w:p>
+      <w:r>
+        <w:t xml:space="preserve">The Alpha Prototype for our project focuses on developing and integrating critical components of the proposed architecture for the Psych Clinic Web Application, designed to enhance therapeutic interventions by collecting, analyzing, and presenting survey and journaling data from participants. The current prototype includes several key subsystems: the Qualtrics Survey Data Integration, which retrieves survey responses through a webhook and processes them for further use; the PDF Report Generator, responsible for creating personalized reports that summarize participants' personality assessment results with graphical representations, detailed textual feedback, and recommended treatment strategies tailored to individual needs; and the </w:t>
+      </w:r>
+      <w:r>
+        <w:lastRenderedPageBreak/>
+        <w:t>Email Delivery Subsystem, which automates the process of sending these reports to participants and clinicians upon survey completion. The User Interface (UI) has also been enhanced, with functional pages for login, survey submission, and report viewing, designed to improve usability for therapists and participants. Substantial progress has been made in integrating these subsystems, allowing for a seamless workflow from survey submission to report generation and delivery. Testing has been conducted at both the unit and integration levels. The PDF Report Generator has undergone iterative improvements based on client feedback, with approximately 80% of its functionality implemented, including adjustments to graph designs and formatting issues such as paragraph indentation and consistent font sizes. Integration testing confirmed successful end-to-end workflows, while UI tests gathered usability insights, leading to planned adjustments like increasing font sizes and refining button placements. Findings from these tests highlighted the need to address issues such as large text gaps in reports, unclear graph labels, and basic email template designs, all of which are currently being refined.</w:t>
+      </w:r>
+    </w:p>
+    <w:p>
+      <w:pPr>
+        <w:pStyle w:val="ListParagraph"/>
+        <w:numPr>
+          <w:ilvl w:val="1"/>
+          <w:numId w:val="1"/>
+        </w:numPr>
+      </w:pPr>
+      <w:r>
+        <w:rPr>
+          <w:b/>
+          <w:bCs/>
+          <w:sz w:val="24"/>
+          <w:szCs w:val="24"/>
+        </w:rPr>
+        <w:t>PDF Report Generator Subsystem</w:t>
+      </w:r>
+    </w:p>
+    <w:p>
+      <w:pPr>
+        <w:pStyle w:val="ListParagraph"/>
+        <w:numPr>
+          <w:ilvl w:val="2"/>
+          <w:numId w:val="1"/>
+        </w:numPr>
+      </w:pPr>
+      <w:r>
+        <w:rPr>
+          <w:b/>
+          <w:bCs/>
+        </w:rPr>
+        <w:t>Functions and Interfaces Implemented</w:t>
+      </w:r>
+    </w:p>
+    <w:p>
+      <w:pPr>
+        <w:rPr>
+          <w:b/>
+          <w:bCs/>
+        </w:rPr>
+      </w:pPr>
+      <w:r>
+        <w:rPr>
+          <w:b/>
+          <w:bCs/>
+        </w:rPr>
+        <w:t>Survey Data Integration</w:t>
+      </w:r>
+    </w:p>
+    <w:p>
+      <w:r>
+        <w:t>The PDF Report Generator subsystem retrieves survey data submitted by participants through the Qualtrics survey platform. This data is then parsed and processed for report generation.</w:t>
+      </w:r>
+    </w:p>
+    <w:p>
+      <w:pPr>
+        <w:rPr>
+          <w:b/>
+          <w:bCs/>
+        </w:rPr>
+      </w:pPr>
+      <w:r>
+        <w:rPr>
+          <w:b/>
+          <w:bCs/>
+        </w:rPr>
+        <w:t>Personalized Report Generation</w:t>
+      </w:r>
+    </w:p>
+    <w:p>
+      <w:r>
+        <w:t>The subsystem generates personalized PDF reports based on survey responses, summarizing key personality assessment results. Reports include:</w:t>
+      </w:r>
+    </w:p>
+    <w:p>
+      <w:pPr>
+        <w:pStyle w:val="ListParagraph"/>
+        <w:numPr>
+          <w:ilvl w:val="0"/>
+          <w:numId w:val="10"/>
+        </w:numPr>
+      </w:pPr>
+      <w:r>
+        <w:t>Graphical representations of survey results (e.g., bar graphs).</w:t>
+      </w:r>
+    </w:p>
+    <w:p>
+      <w:pPr>
+        <w:pStyle w:val="ListParagraph"/>
+        <w:numPr>
+          <w:ilvl w:val="0"/>
+          <w:numId w:val="10"/>
+        </w:numPr>
+      </w:pPr>
+      <w:r>
+        <w:t>Recommended treatment strategies tailored to participants’ specific needs.</w:t>
+      </w:r>
+    </w:p>
+    <w:p>
+      <w:pPr>
+        <w:pStyle w:val="ListParagraph"/>
+        <w:numPr>
+          <w:ilvl w:val="0"/>
+          <w:numId w:val="10"/>
+        </w:numPr>
+      </w:pPr>
+      <w:r>
+        <w:t>Clear textual descriptions to ensure the report is user-friendly and informative.</w:t>
+      </w:r>
+    </w:p>
+    <w:p>
+      <w:r>
+        <w:rPr>
+          <w:noProof/>
+        </w:rPr>
+        <w:lastRenderedPageBreak/>
+        <w:drawing>
+          <wp:inline distT="0" distB="0" distL="0" distR="0" wp14:anchorId="313DCB65" wp14:editId="0C35E3A5">
+            <wp:extent cx="5686425" cy="6696075"/>
+            <wp:effectExtent l="0" t="0" r="9525" b="9525"/>
+            <wp:docPr id="117853374" name="Picture 1" descr="A screenshot of a graph&#10;&#10;Description automatically generated"/>
+            <wp:cNvGraphicFramePr>
+              <a:graphicFrameLocks xmlns:a="http://schemas.openxmlformats.org/drawingml/2006/main" noChangeAspect="1"/>
+            </wp:cNvGraphicFramePr>
+            <a:graphic xmlns:a="http://schemas.openxmlformats.org/drawingml/2006/main">
+              <a:graphicData uri="http://schemas.openxmlformats.org/drawingml/2006/picture">
+                <pic:pic xmlns:pic="http://schemas.openxmlformats.org/drawingml/2006/picture">
+                  <pic:nvPicPr>
+                    <pic:cNvPr id="117853374" name="Picture 1" descr="A screenshot of a graph&#10;&#10;Description automatically generated"/>
+                    <pic:cNvPicPr/>
+                  </pic:nvPicPr>
+                  <pic:blipFill>
+                    <a:blip r:embed="rId14"/>
+                    <a:stretch>
+                      <a:fillRect/>
+                    </a:stretch>
+                  </pic:blipFill>
+                  <pic:spPr>
+                    <a:xfrm>
+                      <a:off x="0" y="0"/>
+                      <a:ext cx="5686425" cy="6696075"/>
+                    </a:xfrm>
+                    <a:prstGeom prst="rect">
+                      <a:avLst/>
+                    </a:prstGeom>
+                  </pic:spPr>
+                </pic:pic>
+              </a:graphicData>
+            </a:graphic>
+          </wp:inline>
+        </w:drawing>
+      </w:r>
+    </w:p>
+    <w:p>
+      <w:pPr>
+        <w:jc w:val="center"/>
+        <w:rPr>
+          <w:i/>
+          <w:iCs/>
+        </w:rPr>
+      </w:pPr>
+      <w:r>
+        <w:rPr>
+          <w:i/>
+          <w:iCs/>
+        </w:rPr>
+        <w:t>Figure III: PDF Report Goals Page Before Edits</w:t>
+      </w:r>
+    </w:p>
+    <w:p>
+      <w:r>
+        <w:rPr>
+          <w:noProof/>
+        </w:rPr>
+        <w:lastRenderedPageBreak/>
+        <w:drawing>
+          <wp:inline distT="0" distB="0" distL="0" distR="0" wp14:anchorId="593FD7F9" wp14:editId="2BC45CFE">
+            <wp:extent cx="5943600" cy="4238625"/>
+            <wp:effectExtent l="0" t="0" r="0" b="9525"/>
+            <wp:docPr id="1778903276" name="Picture 1" descr="A graph with a bar and a graph with a bar and a graph with a bar and a graph with a bar and a graph with a bar and a bar and a graph with a bar and&#10;&#10;Description automatically generated with medium confidence"/>
+            <wp:cNvGraphicFramePr>
+              <a:graphicFrameLocks xmlns:a="http://schemas.openxmlformats.org/drawingml/2006/main" noChangeAspect="1"/>
+            </wp:cNvGraphicFramePr>
+            <a:graphic xmlns:a="http://schemas.openxmlformats.org/drawingml/2006/main">
+              <a:graphicData uri="http://schemas.openxmlformats.org/drawingml/2006/picture">
+                <pic:pic xmlns:pic="http://schemas.openxmlformats.org/drawingml/2006/picture">
+                  <pic:nvPicPr>
+                    <pic:cNvPr id="1778903276" name="Picture 1" descr="A graph with a bar and a graph with a bar and a graph with a bar and a graph with a bar and a graph with a bar and a bar and a graph with a bar and&#10;&#10;Description automatically generated with medium confidence"/>
+                    <pic:cNvPicPr/>
+                  </pic:nvPicPr>
+                  <pic:blipFill>
+                    <a:blip r:embed="rId15"/>
+                    <a:stretch>
+                      <a:fillRect/>
+                    </a:stretch>
+                  </pic:blipFill>
+                  <pic:spPr>
+                    <a:xfrm>
+                      <a:off x="0" y="0"/>
+                      <a:ext cx="5943600" cy="4238625"/>
+                    </a:xfrm>
+                    <a:prstGeom prst="rect">
+                      <a:avLst/>
+                    </a:prstGeom>
+                  </pic:spPr>
+                </pic:pic>
+              </a:graphicData>
+            </a:graphic>
+          </wp:inline>
+        </w:drawing>
+      </w:r>
+    </w:p>
+    <w:p>
+      <w:pPr>
+        <w:jc w:val="center"/>
+        <w:rPr>
+          <w:i/>
+          <w:iCs/>
+        </w:rPr>
+      </w:pPr>
+      <w:r>
+        <w:rPr>
+          <w:i/>
+          <w:iCs/>
+        </w:rPr>
+        <w:t>Figure IV: PDF Report Goals Page After Edits</w:t>
+      </w:r>
+    </w:p>
+    <w:p>
+      <w:pPr>
+        <w:rPr>
+          <w:b/>
+          <w:bCs/>
+        </w:rPr>
+      </w:pPr>
+      <w:r>
+        <w:rPr>
+          <w:b/>
+          <w:bCs/>
+        </w:rPr>
+        <w:t>Email Delivery Functionality</w:t>
+      </w:r>
+    </w:p>
+    <w:p>
+      <w:r>
+        <w:t>The generated PDF reports are automatically sent to both participants and clinicians via email upon survey completion.</w:t>
+      </w:r>
+    </w:p>
+    <w:p>
+      <w:pPr>
+        <w:rPr>
+          <w:b/>
+          <w:bCs/>
+        </w:rPr>
+      </w:pPr>
+      <w:r>
+        <w:rPr>
+          <w:b/>
+          <w:bCs/>
+        </w:rPr>
+        <w:t>Improved Report Design</w:t>
+      </w:r>
+    </w:p>
+    <w:p>
+      <w:r>
+        <w:t xml:space="preserve">Multiple iterations of the PDF layout and graphical content have been implemented to address client feedback. </w:t>
+      </w:r>
+    </w:p>
+    <w:p>
+      <w:r>
+        <w:t>Improvements include:</w:t>
+      </w:r>
+    </w:p>
+    <w:p>
+      <w:pPr>
+        <w:pStyle w:val="ListParagraph"/>
+        <w:numPr>
+          <w:ilvl w:val="0"/>
+          <w:numId w:val="11"/>
+        </w:numPr>
+      </w:pPr>
+      <w:r>
+        <w:t>Reformatting headers, paragraphs, and graph labels.</w:t>
+      </w:r>
+    </w:p>
+    <w:p>
+      <w:pPr>
+        <w:pStyle w:val="ListParagraph"/>
+        <w:numPr>
+          <w:ilvl w:val="0"/>
+          <w:numId w:val="11"/>
+        </w:numPr>
+      </w:pPr>
+      <w:r>
+        <w:t>Adjusting the design of graphs to enhance readability.</w:t>
+      </w:r>
+    </w:p>
+    <w:p>
+      <w:pPr>
+        <w:rPr>
+          <w:b/>
+          <w:bCs/>
+        </w:rPr>
+      </w:pPr>
+      <w:r>
+        <w:rPr>
+          <w:b/>
+          <w:bCs/>
+        </w:rPr>
+        <w:t>Interface with Web Application</w:t>
+      </w:r>
+    </w:p>
+    <w:p>
+      <w:r>
+        <w:t xml:space="preserve">The PDF Report Generator subsystem is integrated with the PythonAnywhere-hosted Flask web application. The </w:t>
+      </w:r>
+      <w:proofErr w:type="spellStart"/>
+      <w:r>
+        <w:t>generate_report</w:t>
+      </w:r>
+      <w:proofErr w:type="spellEnd"/>
+      <w:r>
+        <w:t xml:space="preserve"> API endpoint was created to manually or automatically trigger report generation as needed.</w:t>
+      </w:r>
+    </w:p>
+    <w:p>
+      <w:pPr>
+        <w:rPr>
+          <w:b/>
+          <w:bCs/>
+        </w:rPr>
+      </w:pPr>
+      <w:r>
+        <w:rPr>
+          <w:b/>
+          <w:bCs/>
+        </w:rPr>
+        <w:lastRenderedPageBreak/>
+        <w:t>Remaining Work</w:t>
+      </w:r>
+    </w:p>
+    <w:p>
+      <w:r>
+        <w:t>Refining the text formatting to eliminate large gaps between words and ensure consistency in font sizes.</w:t>
+      </w:r>
+      <w:r>
+        <w:t xml:space="preserve"> </w:t>
+      </w:r>
+      <w:r>
+        <w:t>Further improving graph clarity, including label adjustments and resizing for better presentation.</w:t>
+      </w:r>
+    </w:p>
+    <w:p>
+      <w:pPr>
+        <w:pStyle w:val="ListParagraph"/>
+        <w:numPr>
+          <w:ilvl w:val="2"/>
+          <w:numId w:val="1"/>
+        </w:numPr>
+      </w:pPr>
+      <w:r>
+        <w:rPr>
+          <w:b/>
+          <w:bCs/>
+        </w:rPr>
+        <w:t>Preliminary Tests</w:t>
+      </w:r>
+    </w:p>
+    <w:p>
+      <w:pPr>
+        <w:rPr>
+          <w:b/>
+          <w:bCs/>
+        </w:rPr>
+      </w:pPr>
+      <w:r>
+        <w:rPr>
+          <w:b/>
+          <w:bCs/>
+        </w:rPr>
+        <w:t>Unit Tests</w:t>
+      </w:r>
+    </w:p>
+    <w:p>
+      <w:r>
+        <w:rPr>
+          <w:u w:val="single"/>
+        </w:rPr>
+        <w:t>Report Generation</w:t>
+      </w:r>
+    </w:p>
+    <w:p>
+      <w:pPr>
+        <w:pStyle w:val="ListParagraph"/>
+        <w:numPr>
+          <w:ilvl w:val="0"/>
+          <w:numId w:val="14"/>
+        </w:numPr>
+      </w:pPr>
+      <w:r>
+        <w:t>Successfully tested the generation of PDF reports with sample survey data.</w:t>
+      </w:r>
+    </w:p>
+    <w:p>
+      <w:pPr>
+        <w:pStyle w:val="ListParagraph"/>
+        <w:numPr>
+          <w:ilvl w:val="0"/>
+          <w:numId w:val="14"/>
+        </w:numPr>
+      </w:pPr>
+      <w:r>
+        <w:t>Verified that graphs and descriptive text appear correctly in the output, adhering to the latest feedback from the client.</w:t>
+      </w:r>
+    </w:p>
+    <w:p>
+      <w:pPr>
+        <w:rPr>
+          <w:u w:val="single"/>
+        </w:rPr>
+      </w:pPr>
+      <w:r>
+        <w:rPr>
+          <w:u w:val="single"/>
+        </w:rPr>
+        <w:t>Graph Representation</w:t>
+      </w:r>
+    </w:p>
+    <w:p>
+      <w:pPr>
+        <w:pStyle w:val="ListParagraph"/>
+        <w:numPr>
+          <w:ilvl w:val="0"/>
+          <w:numId w:val="15"/>
+        </w:numPr>
+      </w:pPr>
+      <w:r>
+        <w:t>Tested bar graph labels and adjusted axes descriptors to ensure they match the intended format (e.g., “BAS-Drive” instead of “BAS-D”).</w:t>
+      </w:r>
+    </w:p>
+    <w:p>
+      <w:pPr>
+        <w:rPr>
+          <w:b/>
+          <w:bCs/>
+        </w:rPr>
+      </w:pPr>
+      <w:r>
+        <w:rPr>
+          <w:b/>
+          <w:bCs/>
+        </w:rPr>
+        <w:t>Integration Tests</w:t>
+      </w:r>
+    </w:p>
+    <w:p>
+      <w:pPr>
+        <w:rPr>
+          <w:u w:val="single"/>
+        </w:rPr>
+      </w:pPr>
+      <w:r>
+        <w:rPr>
+          <w:u w:val="single"/>
+        </w:rPr>
+        <w:t>Email Delivery</w:t>
+      </w:r>
+    </w:p>
+    <w:p>
+      <w:pPr>
+        <w:pStyle w:val="ListParagraph"/>
+        <w:numPr>
+          <w:ilvl w:val="0"/>
+          <w:numId w:val="15"/>
+        </w:numPr>
+      </w:pPr>
+      <w:r>
+        <w:t>Verified successful delivery of generated PDF reports to both participant and clinician email addresses using test accounts</w:t>
+      </w:r>
+    </w:p>
+    <w:p>
+      <w:pPr>
+        <w:rPr>
+          <w:u w:val="single"/>
+        </w:rPr>
+      </w:pPr>
+      <w:r>
+        <w:rPr>
+          <w:u w:val="single"/>
+        </w:rPr>
+        <w:t>Qualtrics Data Workflow</w:t>
+      </w:r>
+    </w:p>
+    <w:p>
+      <w:pPr>
+        <w:pStyle w:val="ListParagraph"/>
+        <w:numPr>
+          <w:ilvl w:val="0"/>
+          <w:numId w:val="15"/>
+        </w:numPr>
+      </w:pPr>
+      <w:proofErr w:type="gramStart"/>
+      <w:r>
+        <w:t>Tested</w:t>
+      </w:r>
+      <w:proofErr w:type="gramEnd"/>
+      <w:r>
+        <w:t xml:space="preserve"> the end-to-end process of receiving survey data via a webhook, generating the PDF report, and delivering it via email.</w:t>
+      </w:r>
+    </w:p>
+    <w:p>
+      <w:pPr>
+        <w:rPr>
+          <w:u w:val="single"/>
+        </w:rPr>
+      </w:pPr>
+      <w:r>
+        <w:rPr>
+          <w:u w:val="single"/>
+        </w:rPr>
+        <w:t>Findings and Improvements</w:t>
+      </w:r>
+    </w:p>
+    <w:p>
+      <w:pPr>
+        <w:pStyle w:val="ListParagraph"/>
+        <w:numPr>
+          <w:ilvl w:val="0"/>
+          <w:numId w:val="15"/>
+        </w:numPr>
+        <w:rPr>
+          <w:u w:val="single"/>
+        </w:rPr>
+      </w:pPr>
+      <w:r>
+        <w:t>Identified the need to increase x-axis font sizes and reposition graph descriptions for better visibility.</w:t>
+      </w:r>
+    </w:p>
+    <w:p>
+      <w:pPr>
+        <w:pStyle w:val="ListParagraph"/>
+        <w:numPr>
+          <w:ilvl w:val="0"/>
+          <w:numId w:val="15"/>
+        </w:numPr>
+        <w:rPr>
+          <w:u w:val="single"/>
+        </w:rPr>
+      </w:pPr>
+      <w:r>
+        <w:t>Detected inconsistent indentation and paragraph spacing, which are being resolved in subsequent iterations.</w:t>
+      </w:r>
+    </w:p>
     <w:p/>
     <w:p>
       <w:pPr>
@@ -13267,11 +13885,11 @@
     </w:p>
     <w:p>
       <w:r>
-        <w:t xml:space="preserve">During our prototype demonstration, we showed multiple iterations of the PDF report that survey participants would receive upon completion of the survey. These reports were created for the lab team of our client to examine and offer thorough feedback. The demonstration’s main goal was to point out improvements in the layout, graph designs, and information formatting. This </w:t>
+        <w:t xml:space="preserve">During our prototype demonstration, we showed multiple iterations of the PDF report that survey participants would receive upon completion of the survey. These reports were created for the lab team of our client to examine and offer thorough feedback. The demonstration’s main goal was to point out improvements in the layout, graph designs, and information formatting. This iterative process allowed us to repeatedly refine the PDF report based on feedback from the </w:t>
       </w:r>
       <w:r>
         <w:lastRenderedPageBreak/>
-        <w:t>iterative process allowed us to repeatedly refine the PDF report based on feedback from the client and their lab team. This process also allowed us to ensure the report aligned with the client’s specific requirements and expectations for functionality and presentation.</w:t>
+        <w:t>client and their lab team. This process also allowed us to ensure the report aligned with the client’s specific requirements and expectations for functionality and presentation.</w:t>
       </w:r>
     </w:p>
     <w:p>
@@ -13303,101 +13921,134 @@
       </w:r>
     </w:p>
     <w:p>
-      <w:r>
-        <w:t>•</w:t>
-      </w:r>
-      <w:r>
-        <w:tab/>
+      <w:pPr>
+        <w:pStyle w:val="ListParagraph"/>
+        <w:numPr>
+          <w:ilvl w:val="0"/>
+          <w:numId w:val="9"/>
+        </w:numPr>
+      </w:pPr>
+      <w:r>
         <w:t>Add page numbers and position them at the top after the title page</w:t>
       </w:r>
     </w:p>
     <w:p>
-      <w:r>
-        <w:t>•</w:t>
-      </w:r>
-      <w:r>
-        <w:tab/>
+      <w:pPr>
+        <w:pStyle w:val="ListParagraph"/>
+        <w:numPr>
+          <w:ilvl w:val="0"/>
+          <w:numId w:val="9"/>
+        </w:numPr>
+      </w:pPr>
+      <w:r>
         <w:t>Change the large gaps between words in the text to improve readability</w:t>
       </w:r>
     </w:p>
     <w:p>
-      <w:r>
-        <w:t>•</w:t>
-      </w:r>
-      <w:r>
-        <w:tab/>
+      <w:pPr>
+        <w:pStyle w:val="ListParagraph"/>
+        <w:numPr>
+          <w:ilvl w:val="0"/>
+          <w:numId w:val="9"/>
+        </w:numPr>
+      </w:pPr>
+      <w:r>
         <w:t>Indent the first lines of all paragraphs to more clearly demarcate paragraphs</w:t>
       </w:r>
     </w:p>
     <w:p>
-      <w:r>
-        <w:t>•</w:t>
-      </w:r>
-      <w:r>
-        <w:tab/>
+      <w:pPr>
+        <w:pStyle w:val="ListParagraph"/>
+        <w:numPr>
+          <w:ilvl w:val="0"/>
+          <w:numId w:val="9"/>
+        </w:numPr>
+      </w:pPr>
+      <w:r>
         <w:t>Center headers and ensure font style is consistent throughout the document</w:t>
       </w:r>
     </w:p>
     <w:p>
-      <w:r>
-        <w:t>•</w:t>
-      </w:r>
-      <w:r>
-        <w:tab/>
+      <w:pPr>
+        <w:pStyle w:val="ListParagraph"/>
+        <w:numPr>
+          <w:ilvl w:val="0"/>
+          <w:numId w:val="9"/>
+        </w:numPr>
+      </w:pPr>
+      <w:r>
         <w:t>Replace the “High Average” and “Low Average” y-axis descriptions on graphs with a single “Average” marker at 2.5</w:t>
       </w:r>
     </w:p>
     <w:p>
-      <w:r>
-        <w:t>•</w:t>
-      </w:r>
-      <w:r>
-        <w:tab/>
+      <w:pPr>
+        <w:pStyle w:val="ListParagraph"/>
+        <w:numPr>
+          <w:ilvl w:val="0"/>
+          <w:numId w:val="9"/>
+        </w:numPr>
+      </w:pPr>
+      <w:r>
         <w:t>Update the labels “BAS-D” to “BAS-Drive”, “BAS-FS” to “BAS-Fun Seeking, and “BAS-R” to “BAS-Reward” to improve clarity</w:t>
       </w:r>
     </w:p>
     <w:p>
-      <w:r>
-        <w:t>•</w:t>
-      </w:r>
-      <w:r>
-        <w:tab/>
+      <w:pPr>
+        <w:pStyle w:val="ListParagraph"/>
+        <w:numPr>
+          <w:ilvl w:val="0"/>
+          <w:numId w:val="9"/>
+        </w:numPr>
+      </w:pPr>
+      <w:r>
         <w:t>Adjust the width of bar graphs to span most of the page as well as center them</w:t>
       </w:r>
     </w:p>
     <w:p>
-      <w:r>
-        <w:t>•</w:t>
-      </w:r>
-      <w:r>
-        <w:tab/>
+      <w:pPr>
+        <w:pStyle w:val="ListParagraph"/>
+        <w:numPr>
+          <w:ilvl w:val="0"/>
+          <w:numId w:val="9"/>
+        </w:numPr>
+      </w:pPr>
+      <w:r>
         <w:t>Move the graph descriptions below the graphs except for the “Personal Goals and Standards” graphs, where the current side text placement remains appropriate</w:t>
       </w:r>
     </w:p>
     <w:p>
-      <w:r>
-        <w:t>•</w:t>
-      </w:r>
-      <w:r>
-        <w:tab/>
+      <w:pPr>
+        <w:pStyle w:val="ListParagraph"/>
+        <w:numPr>
+          <w:ilvl w:val="0"/>
+          <w:numId w:val="9"/>
+        </w:numPr>
+      </w:pPr>
+      <w:r>
         <w:t>To differentiate between zero scores and missing scores, add a marker labeled “Missing” on the x-axis before “0”</w:t>
       </w:r>
     </w:p>
     <w:p>
-      <w:r>
-        <w:t>•</w:t>
-      </w:r>
-      <w:r>
-        <w:tab/>
+      <w:pPr>
+        <w:pStyle w:val="ListParagraph"/>
+        <w:numPr>
+          <w:ilvl w:val="0"/>
+          <w:numId w:val="9"/>
+        </w:numPr>
+      </w:pPr>
+      <w:r>
         <w:t>Increase the font size of the x-axis descriptors for better visibility</w:t>
       </w:r>
     </w:p>
     <w:p>
-      <w:r>
-        <w:t>•</w:t>
-      </w:r>
-      <w:r>
-        <w:tab/>
+      <w:pPr>
+        <w:pStyle w:val="ListParagraph"/>
+        <w:numPr>
+          <w:ilvl w:val="0"/>
+          <w:numId w:val="9"/>
+        </w:numPr>
+      </w:pPr>
+      <w:r>
         <w:t>Use complete spellings of the ranking of values (</w:t>
       </w:r>
       <w:proofErr w:type="spellStart"/>
@@ -13406,10 +14057,7 @@
       </w:r>
       <w:proofErr w:type="spellEnd"/>
       <w:r>
-        <w:t xml:space="preserve"> to Education/Learning)</w:t>
-      </w:r>
-      <w:r>
-        <w:t xml:space="preserve"> </w:t>
+        <w:t xml:space="preserve"> to Education/Learning) </w:t>
       </w:r>
     </w:p>
     <w:p>
@@ -13441,57 +14089,73 @@
       </w:r>
     </w:p>
     <w:p>
-      <w:r>
-        <w:t>•</w:t>
-      </w:r>
-      <w:r>
-        <w:tab/>
+      <w:pPr>
+        <w:pStyle w:val="ListParagraph"/>
+        <w:numPr>
+          <w:ilvl w:val="0"/>
+          <w:numId w:val="7"/>
+        </w:numPr>
+        <w:ind w:left="1080"/>
+      </w:pPr>
+      <w:r>
         <w:t>Reformatting of paragraphs and headers</w:t>
       </w:r>
     </w:p>
     <w:p>
-      <w:r>
-        <w:t>•</w:t>
-      </w:r>
-      <w:r>
-        <w:tab/>
+      <w:pPr>
+        <w:pStyle w:val="ListParagraph"/>
+        <w:numPr>
+          <w:ilvl w:val="0"/>
+          <w:numId w:val="7"/>
+        </w:numPr>
+        <w:ind w:left="1080"/>
+      </w:pPr>
+      <w:r>
         <w:t>Adjusting graph size, labels, and descriptions</w:t>
       </w:r>
     </w:p>
     <w:p>
-      <w:r>
-        <w:t>•</w:t>
-      </w:r>
-      <w:r>
-        <w:tab/>
+      <w:pPr>
+        <w:pStyle w:val="ListParagraph"/>
+        <w:numPr>
+          <w:ilvl w:val="0"/>
+          <w:numId w:val="7"/>
+        </w:numPr>
+        <w:ind w:left="1080"/>
+      </w:pPr>
+      <w:r>
         <w:t>Add a “Missing” marker on the x-axis</w:t>
       </w:r>
     </w:p>
     <w:p>
-      <w:r>
-        <w:t>•</w:t>
-      </w:r>
-      <w:r>
-        <w:tab/>
+      <w:pPr>
+        <w:pStyle w:val="ListParagraph"/>
+        <w:numPr>
+          <w:ilvl w:val="0"/>
+          <w:numId w:val="7"/>
+        </w:numPr>
+        <w:ind w:left="1080"/>
+      </w:pPr>
+      <w:r>
         <w:t>Ensure consistent font size for key elements</w:t>
       </w:r>
     </w:p>
     <w:p>
-      <w:r>
-        <w:t>•</w:t>
-      </w:r>
-      <w:r>
-        <w:tab/>
+      <w:pPr>
+        <w:pStyle w:val="ListParagraph"/>
+        <w:numPr>
+          <w:ilvl w:val="0"/>
+          <w:numId w:val="7"/>
+        </w:numPr>
+        <w:ind w:left="1080"/>
+      </w:pPr>
+      <w:r>
         <w:t>Refine the report generation function/process to address the spacing issues in the text</w:t>
       </w:r>
     </w:p>
     <w:p>
       <w:r>
-        <w:t xml:space="preserve">These changes are crucial in aligning with the client’s expectations of the prototype while also providing a clearer presentation and story of the data for survey participants. Further testing </w:t>
-      </w:r>
-      <w:r>
-        <w:lastRenderedPageBreak/>
-        <w:t>cycles and sprints will validate these changes, and additional feedback will be incorporated as necessary.</w:t>
+        <w:t>These changes are crucial in aligning with the client’s expectations of the prototype while also providing a clearer presentation and story of the data for survey participants. Further testing cycles and sprints will validate these changes, and additional feedback will be incorporated as necessary.</w:t>
       </w:r>
     </w:p>
     <w:p>
@@ -13530,7 +14194,11 @@
       </w:r>
       <w:proofErr w:type="gramEnd"/>
       <w:r>
-        <w:t xml:space="preserve"> either using a more mathematically complex algorithm or potentially using an LLM such as Chat GPT to cluster them. To integrate the PICA, the client would like us to have the clinician be able to upload the patient’s PICA results so that the user can easily access their assessment results through the phone app. </w:t>
+        <w:t xml:space="preserve"> either using a more mathematically complex algorithm or </w:t>
+      </w:r>
+      <w:r>
+        <w:lastRenderedPageBreak/>
+        <w:t xml:space="preserve">potentially using an LLM such as Chat GPT to cluster them. To integrate the PICA, the client would like us to have the clinician be able to upload the patient’s PICA results so that the user can easily access their assessment results through the phone app. </w:t>
       </w:r>
       <w:proofErr w:type="gramStart"/>
       <w:r>
@@ -14026,7 +14694,6 @@
               <w:rPr>
                 <w:bCs/>
               </w:rPr>
-              <w:lastRenderedPageBreak/>
               <w:t>Use Case</w:t>
             </w:r>
           </w:p>
@@ -15651,7 +16318,7 @@
                     <pic:cNvPicPr/>
                   </pic:nvPicPr>
                   <pic:blipFill>
-                    <a:blip r:embed="rId13"/>
+                    <a:blip r:embed="rId16"/>
                     <a:stretch>
                       <a:fillRect/>
                     </a:stretch>
@@ -15726,7 +16393,7 @@
                     <pic:cNvPicPr/>
                   </pic:nvPicPr>
                   <pic:blipFill>
-                    <a:blip r:embed="rId14"/>
+                    <a:blip r:embed="rId17"/>
                     <a:stretch>
                       <a:fillRect/>
                     </a:stretch>
@@ -15795,7 +16462,7 @@
                     <pic:cNvPicPr/>
                   </pic:nvPicPr>
                   <pic:blipFill>
-                    <a:blip r:embed="rId15"/>
+                    <a:blip r:embed="rId18"/>
                     <a:stretch>
                       <a:fillRect/>
                     </a:stretch>
@@ -15864,7 +16531,7 @@
                     <pic:cNvPicPr/>
                   </pic:nvPicPr>
                   <pic:blipFill>
-                    <a:blip r:embed="rId16"/>
+                    <a:blip r:embed="rId19"/>
                     <a:stretch>
                       <a:fillRect/>
                     </a:stretch>
@@ -15928,7 +16595,7 @@
                     <pic:cNvPicPr/>
                   </pic:nvPicPr>
                   <pic:blipFill>
-                    <a:blip r:embed="rId17"/>
+                    <a:blip r:embed="rId20"/>
                     <a:stretch>
                       <a:fillRect/>
                     </a:stretch>
@@ -16001,7 +16668,7 @@
                     <pic:cNvPicPr/>
                   </pic:nvPicPr>
                   <pic:blipFill>
-                    <a:blip r:embed="rId18"/>
+                    <a:blip r:embed="rId21"/>
                     <a:stretch>
                       <a:fillRect/>
                     </a:stretch>
@@ -16040,7 +16707,7 @@
       </w:r>
     </w:p>
     <w:sectPr>
-      <w:footerReference w:type="default" r:id="rId19"/>
+      <w:footerReference w:type="default" r:id="rId22"/>
       <w:pgSz w:w="12240" w:h="15840"/>
       <w:pgMar w:top="1440" w:right="1440" w:bottom="1440" w:left="1440" w:header="720" w:footer="720" w:gutter="0"/>
       <w:pgNumType w:start="1"/>
@@ -16174,6 +16841,118 @@
 <file path=word/numbering.xml><?xml version="1.0" encoding="utf-8"?>
 <w:numbering xmlns:wpc="http://schemas.microsoft.com/office/word/2010/wordprocessingCanvas" xmlns:cx="http://schemas.microsoft.com/office/drawing/2014/chartex" xmlns:cx1="http://schemas.microsoft.com/office/drawing/2015/9/8/chartex" xmlns:cx2="http://schemas.microsoft.com/office/drawing/2015/10/21/chartex" xmlns:cx3="http://schemas.microsoft.com/office/drawing/2016/5/9/chartex" xmlns:cx4="http://schemas.microsoft.com/office/drawing/2016/5/10/chartex" xmlns:cx5="http://schemas.microsoft.com/office/drawing/2016/5/11/chartex" xmlns:cx6="http://schemas.microsoft.com/office/drawing/2016/5/12/chartex" xmlns:cx7="http://schemas.microsoft.com/office/drawing/2016/5/13/chartex" xmlns:cx8="http://schemas.microsoft.com/office/drawing/2016/5/14/chartex" xmlns:mc="http://schemas.openxmlformats.org/markup-compatibility/2006" xmlns:aink="http://schemas.microsoft.com/office/drawing/2016/ink" xmlns:am3d="http://schemas.microsoft.com/office/drawing/2017/model3d" xmlns:o="urn:schemas-microsoft-com:office:office" xmlns:oel="http://schemas.microsoft.com/office/2019/extlst" xmlns:r="http://schemas.openxmlformats.org/officeDocument/2006/relationships" xmlns:m="http://schemas.openxmlformats.org/officeDocument/2006/math" xmlns:v="urn:schemas-microsoft-com:vml" xmlns:wp14="http://schemas.microsoft.com/office/word/2010/wordprocessingDrawing" xmlns:wp="http://schemas.openxmlformats.org/drawingml/2006/wordprocessingDrawing" xmlns:w10="urn:schemas-microsoft-com:office:word" xmlns:w="http://schemas.openxmlformats.org/wordprocessingml/2006/main" xmlns:w14="http://schemas.microsoft.com/office/word/2010/wordml" xmlns:w15="http://schemas.microsoft.com/office/word/2012/wordml" xmlns:w16cex="http://schemas.microsoft.com/office/word/2018/wordml/cex" xmlns:w16cid="http://schemas.microsoft.com/office/word/2016/wordml/cid" xmlns:w16="http://schemas.microsoft.com/office/word/2018/wordml" xmlns:w16du="http://schemas.microsoft.com/office/word/2023/wordml/word16du" xmlns:w16sdtdh="http://schemas.microsoft.com/office/word/2020/wordml/sdtdatahash" xmlns:w16se="http://schemas.microsoft.com/office/word/2015/wordml/symex" xmlns:wpg="http://schemas.microsoft.com/office/word/2010/wordprocessingGroup" xmlns:wpi="http://schemas.microsoft.com/office/word/2010/wordprocessingInk" xmlns:wne="http://schemas.microsoft.com/office/word/2006/wordml" xmlns:wps="http://schemas.microsoft.com/office/word/2010/wordprocessingShape" mc:Ignorable="w14 w15 w16se w16cid w16 w16cex w16sdtdh w16du wp14">
   <w:abstractNum w:abstractNumId="0" w15:restartNumberingAfterBreak="0">
+    <w:nsid w:val="0F026BC9"/>
+    <w:multiLevelType w:val="hybridMultilevel"/>
+    <w:tmpl w:val="4552B75E"/>
+    <w:lvl w:ilvl="0" w:tplc="9C96C412">
+      <w:numFmt w:val="bullet"/>
+      <w:lvlText w:val="•"/>
+      <w:lvlJc w:val="left"/>
+      <w:pPr>
+        <w:ind w:left="720" w:hanging="360"/>
+      </w:pPr>
+      <w:rPr>
+        <w:rFonts w:ascii="Arial" w:eastAsia="Arial" w:hAnsi="Arial" w:cs="Arial" w:hint="default"/>
+      </w:rPr>
+    </w:lvl>
+    <w:lvl w:ilvl="1" w:tplc="FFFFFFFF" w:tentative="1">
+      <w:start w:val="1"/>
+      <w:numFmt w:val="bullet"/>
+      <w:lvlText w:val="o"/>
+      <w:lvlJc w:val="left"/>
+      <w:pPr>
+        <w:ind w:left="1440" w:hanging="360"/>
+      </w:pPr>
+      <w:rPr>
+        <w:rFonts w:ascii="Courier New" w:hAnsi="Courier New" w:cs="Courier New" w:hint="default"/>
+      </w:rPr>
+    </w:lvl>
+    <w:lvl w:ilvl="2" w:tplc="FFFFFFFF" w:tentative="1">
+      <w:start w:val="1"/>
+      <w:numFmt w:val="bullet"/>
+      <w:lvlText w:val=""/>
+      <w:lvlJc w:val="left"/>
+      <w:pPr>
+        <w:ind w:left="2160" w:hanging="360"/>
+      </w:pPr>
+      <w:rPr>
+        <w:rFonts w:ascii="Wingdings" w:hAnsi="Wingdings" w:hint="default"/>
+      </w:rPr>
+    </w:lvl>
+    <w:lvl w:ilvl="3" w:tplc="FFFFFFFF" w:tentative="1">
+      <w:start w:val="1"/>
+      <w:numFmt w:val="bullet"/>
+      <w:lvlText w:val=""/>
+      <w:lvlJc w:val="left"/>
+      <w:pPr>
+        <w:ind w:left="2880" w:hanging="360"/>
+      </w:pPr>
+      <w:rPr>
+        <w:rFonts w:ascii="Symbol" w:hAnsi="Symbol" w:hint="default"/>
+      </w:rPr>
+    </w:lvl>
+    <w:lvl w:ilvl="4" w:tplc="FFFFFFFF" w:tentative="1">
+      <w:start w:val="1"/>
+      <w:numFmt w:val="bullet"/>
+      <w:lvlText w:val="o"/>
+      <w:lvlJc w:val="left"/>
+      <w:pPr>
+        <w:ind w:left="3600" w:hanging="360"/>
+      </w:pPr>
+      <w:rPr>
+        <w:rFonts w:ascii="Courier New" w:hAnsi="Courier New" w:cs="Courier New" w:hint="default"/>
+      </w:rPr>
+    </w:lvl>
+    <w:lvl w:ilvl="5" w:tplc="FFFFFFFF" w:tentative="1">
+      <w:start w:val="1"/>
+      <w:numFmt w:val="bullet"/>
+      <w:lvlText w:val=""/>
+      <w:lvlJc w:val="left"/>
+      <w:pPr>
+        <w:ind w:left="4320" w:hanging="360"/>
+      </w:pPr>
+      <w:rPr>
+        <w:rFonts w:ascii="Wingdings" w:hAnsi="Wingdings" w:hint="default"/>
+      </w:rPr>
+    </w:lvl>
+    <w:lvl w:ilvl="6" w:tplc="FFFFFFFF" w:tentative="1">
+      <w:start w:val="1"/>
+      <w:numFmt w:val="bullet"/>
+      <w:lvlText w:val=""/>
+      <w:lvlJc w:val="left"/>
+      <w:pPr>
+        <w:ind w:left="5040" w:hanging="360"/>
+      </w:pPr>
+      <w:rPr>
+        <w:rFonts w:ascii="Symbol" w:hAnsi="Symbol" w:hint="default"/>
+      </w:rPr>
+    </w:lvl>
+    <w:lvl w:ilvl="7" w:tplc="FFFFFFFF" w:tentative="1">
+      <w:start w:val="1"/>
+      <w:numFmt w:val="bullet"/>
+      <w:lvlText w:val="o"/>
+      <w:lvlJc w:val="left"/>
+      <w:pPr>
+        <w:ind w:left="5760" w:hanging="360"/>
+      </w:pPr>
+      <w:rPr>
+        <w:rFonts w:ascii="Courier New" w:hAnsi="Courier New" w:cs="Courier New" w:hint="default"/>
+      </w:rPr>
+    </w:lvl>
+    <w:lvl w:ilvl="8" w:tplc="FFFFFFFF" w:tentative="1">
+      <w:start w:val="1"/>
+      <w:numFmt w:val="bullet"/>
+      <w:lvlText w:val=""/>
+      <w:lvlJc w:val="left"/>
+      <w:pPr>
+        <w:ind w:left="6480" w:hanging="360"/>
+      </w:pPr>
+      <w:rPr>
+        <w:rFonts w:ascii="Wingdings" w:hAnsi="Wingdings" w:hint="default"/>
+      </w:rPr>
+    </w:lvl>
+  </w:abstractNum>
+  <w:abstractNum w:abstractNumId="1" w15:restartNumberingAfterBreak="0">
     <w:nsid w:val="1E5D150C"/>
     <w:multiLevelType w:val="hybridMultilevel"/>
     <w:tmpl w:val="A27E60D8"/>
@@ -16262,10 +17041,10 @@
       </w:pPr>
     </w:lvl>
   </w:abstractNum>
-  <w:abstractNum w:abstractNumId="1" w15:restartNumberingAfterBreak="0">
+  <w:abstractNum w:abstractNumId="2" w15:restartNumberingAfterBreak="0">
     <w:nsid w:val="365E6D33"/>
     <w:multiLevelType w:val="multilevel"/>
-    <w:tmpl w:val="57141B8C"/>
+    <w:tmpl w:val="7FDCA67C"/>
     <w:lvl w:ilvl="0">
       <w:start w:val="1"/>
       <w:numFmt w:val="upperRoman"/>
@@ -16306,6 +17085,8 @@
       </w:pPr>
       <w:rPr>
         <w:rFonts w:hint="default"/>
+        <w:b/>
+        <w:bCs/>
         <w:sz w:val="22"/>
         <w:szCs w:val="22"/>
       </w:rPr>
@@ -16386,7 +17167,1144 @@
       </w:rPr>
     </w:lvl>
   </w:abstractNum>
-  <w:abstractNum w:abstractNumId="2" w15:restartNumberingAfterBreak="0">
+  <w:abstractNum w:abstractNumId="3" w15:restartNumberingAfterBreak="0">
+    <w:nsid w:val="3E38364D"/>
+    <w:multiLevelType w:val="multilevel"/>
+    <w:tmpl w:val="7FDCA67C"/>
+    <w:lvl w:ilvl="0">
+      <w:start w:val="1"/>
+      <w:numFmt w:val="upperRoman"/>
+      <w:lvlText w:val="%1."/>
+      <w:lvlJc w:val="left"/>
+      <w:pPr>
+        <w:ind w:left="360" w:hanging="360"/>
+      </w:pPr>
+      <w:rPr>
+        <w:rFonts w:hint="default"/>
+        <w:sz w:val="28"/>
+        <w:szCs w:val="28"/>
+      </w:rPr>
+    </w:lvl>
+    <w:lvl w:ilvl="1">
+      <w:start w:val="1"/>
+      <w:numFmt w:val="decimal"/>
+      <w:lvlText w:val="%1.%2."/>
+      <w:lvlJc w:val="left"/>
+      <w:pPr>
+        <w:ind w:left="360" w:hanging="360"/>
+      </w:pPr>
+      <w:rPr>
+        <w:rFonts w:hint="default"/>
+        <w:b/>
+        <w:bCs/>
+        <w:sz w:val="24"/>
+        <w:szCs w:val="24"/>
+      </w:rPr>
+    </w:lvl>
+    <w:lvl w:ilvl="2">
+      <w:start w:val="1"/>
+      <w:numFmt w:val="decimal"/>
+      <w:lvlText w:val="%1.%2.%3."/>
+      <w:lvlJc w:val="left"/>
+      <w:pPr>
+        <w:ind w:left="360" w:hanging="360"/>
+      </w:pPr>
+      <w:rPr>
+        <w:rFonts w:hint="default"/>
+        <w:b/>
+        <w:bCs/>
+        <w:sz w:val="22"/>
+        <w:szCs w:val="22"/>
+      </w:rPr>
+    </w:lvl>
+    <w:lvl w:ilvl="3">
+      <w:start w:val="1"/>
+      <w:numFmt w:val="decimal"/>
+      <w:suff w:val="nothing"/>
+      <w:lvlText w:val="%1.%2.%3.%4."/>
+      <w:lvlJc w:val="left"/>
+      <w:pPr>
+        <w:ind w:left="360" w:hanging="360"/>
+      </w:pPr>
+      <w:rPr>
+        <w:rFonts w:hint="default"/>
+        <w:sz w:val="24"/>
+        <w:szCs w:val="24"/>
+      </w:rPr>
+    </w:lvl>
+    <w:lvl w:ilvl="4">
+      <w:start w:val="1"/>
+      <w:numFmt w:val="decimal"/>
+      <w:lvlText w:val="%1.%2.%3.%4.%5."/>
+      <w:lvlJc w:val="left"/>
+      <w:pPr>
+        <w:ind w:left="360" w:hanging="360"/>
+      </w:pPr>
+      <w:rPr>
+        <w:rFonts w:hint="default"/>
+      </w:rPr>
+    </w:lvl>
+    <w:lvl w:ilvl="5">
+      <w:start w:val="1"/>
+      <w:numFmt w:val="decimal"/>
+      <w:lvlText w:val="%1.%2.%3.%4.%5.%6."/>
+      <w:lvlJc w:val="left"/>
+      <w:pPr>
+        <w:ind w:left="360" w:hanging="360"/>
+      </w:pPr>
+      <w:rPr>
+        <w:rFonts w:hint="default"/>
+      </w:rPr>
+    </w:lvl>
+    <w:lvl w:ilvl="6">
+      <w:start w:val="1"/>
+      <w:numFmt w:val="decimal"/>
+      <w:lvlText w:val="%1.%2.%3.%4.%5.%6.%7."/>
+      <w:lvlJc w:val="left"/>
+      <w:pPr>
+        <w:ind w:left="360" w:hanging="360"/>
+      </w:pPr>
+      <w:rPr>
+        <w:rFonts w:hint="default"/>
+      </w:rPr>
+    </w:lvl>
+    <w:lvl w:ilvl="7">
+      <w:start w:val="1"/>
+      <w:numFmt w:val="decimal"/>
+      <w:lvlText w:val="%1.%2.%3.%4.%5.%6.%7.%8."/>
+      <w:lvlJc w:val="left"/>
+      <w:pPr>
+        <w:ind w:left="360" w:hanging="360"/>
+      </w:pPr>
+      <w:rPr>
+        <w:rFonts w:hint="default"/>
+      </w:rPr>
+    </w:lvl>
+    <w:lvl w:ilvl="8">
+      <w:start w:val="1"/>
+      <w:numFmt w:val="decimal"/>
+      <w:lvlText w:val="%1.%2.%3.%4.%5.%6.%7.%8.%9."/>
+      <w:lvlJc w:val="left"/>
+      <w:pPr>
+        <w:ind w:left="360" w:hanging="360"/>
+      </w:pPr>
+      <w:rPr>
+        <w:rFonts w:hint="default"/>
+      </w:rPr>
+    </w:lvl>
+  </w:abstractNum>
+  <w:abstractNum w:abstractNumId="4" w15:restartNumberingAfterBreak="0">
+    <w:nsid w:val="3F113A1F"/>
+    <w:multiLevelType w:val="hybridMultilevel"/>
+    <w:tmpl w:val="DAD82D56"/>
+    <w:lvl w:ilvl="0" w:tplc="9C96C412">
+      <w:numFmt w:val="bullet"/>
+      <w:lvlText w:val="•"/>
+      <w:lvlJc w:val="left"/>
+      <w:pPr>
+        <w:ind w:left="720" w:hanging="360"/>
+      </w:pPr>
+      <w:rPr>
+        <w:rFonts w:ascii="Arial" w:eastAsia="Arial" w:hAnsi="Arial" w:cs="Arial" w:hint="default"/>
+      </w:rPr>
+    </w:lvl>
+    <w:lvl w:ilvl="1" w:tplc="04090003" w:tentative="1">
+      <w:start w:val="1"/>
+      <w:numFmt w:val="bullet"/>
+      <w:lvlText w:val="o"/>
+      <w:lvlJc w:val="left"/>
+      <w:pPr>
+        <w:ind w:left="1440" w:hanging="360"/>
+      </w:pPr>
+      <w:rPr>
+        <w:rFonts w:ascii="Courier New" w:hAnsi="Courier New" w:cs="Courier New" w:hint="default"/>
+      </w:rPr>
+    </w:lvl>
+    <w:lvl w:ilvl="2" w:tplc="04090005" w:tentative="1">
+      <w:start w:val="1"/>
+      <w:numFmt w:val="bullet"/>
+      <w:lvlText w:val=""/>
+      <w:lvlJc w:val="left"/>
+      <w:pPr>
+        <w:ind w:left="2160" w:hanging="360"/>
+      </w:pPr>
+      <w:rPr>
+        <w:rFonts w:ascii="Wingdings" w:hAnsi="Wingdings" w:hint="default"/>
+      </w:rPr>
+    </w:lvl>
+    <w:lvl w:ilvl="3" w:tplc="04090001" w:tentative="1">
+      <w:start w:val="1"/>
+      <w:numFmt w:val="bullet"/>
+      <w:lvlText w:val=""/>
+      <w:lvlJc w:val="left"/>
+      <w:pPr>
+        <w:ind w:left="2880" w:hanging="360"/>
+      </w:pPr>
+      <w:rPr>
+        <w:rFonts w:ascii="Symbol" w:hAnsi="Symbol" w:hint="default"/>
+      </w:rPr>
+    </w:lvl>
+    <w:lvl w:ilvl="4" w:tplc="04090003" w:tentative="1">
+      <w:start w:val="1"/>
+      <w:numFmt w:val="bullet"/>
+      <w:lvlText w:val="o"/>
+      <w:lvlJc w:val="left"/>
+      <w:pPr>
+        <w:ind w:left="3600" w:hanging="360"/>
+      </w:pPr>
+      <w:rPr>
+        <w:rFonts w:ascii="Courier New" w:hAnsi="Courier New" w:cs="Courier New" w:hint="default"/>
+      </w:rPr>
+    </w:lvl>
+    <w:lvl w:ilvl="5" w:tplc="04090005" w:tentative="1">
+      <w:start w:val="1"/>
+      <w:numFmt w:val="bullet"/>
+      <w:lvlText w:val=""/>
+      <w:lvlJc w:val="left"/>
+      <w:pPr>
+        <w:ind w:left="4320" w:hanging="360"/>
+      </w:pPr>
+      <w:rPr>
+        <w:rFonts w:ascii="Wingdings" w:hAnsi="Wingdings" w:hint="default"/>
+      </w:rPr>
+    </w:lvl>
+    <w:lvl w:ilvl="6" w:tplc="04090001" w:tentative="1">
+      <w:start w:val="1"/>
+      <w:numFmt w:val="bullet"/>
+      <w:lvlText w:val=""/>
+      <w:lvlJc w:val="left"/>
+      <w:pPr>
+        <w:ind w:left="5040" w:hanging="360"/>
+      </w:pPr>
+      <w:rPr>
+        <w:rFonts w:ascii="Symbol" w:hAnsi="Symbol" w:hint="default"/>
+      </w:rPr>
+    </w:lvl>
+    <w:lvl w:ilvl="7" w:tplc="04090003" w:tentative="1">
+      <w:start w:val="1"/>
+      <w:numFmt w:val="bullet"/>
+      <w:lvlText w:val="o"/>
+      <w:lvlJc w:val="left"/>
+      <w:pPr>
+        <w:ind w:left="5760" w:hanging="360"/>
+      </w:pPr>
+      <w:rPr>
+        <w:rFonts w:ascii="Courier New" w:hAnsi="Courier New" w:cs="Courier New" w:hint="default"/>
+      </w:rPr>
+    </w:lvl>
+    <w:lvl w:ilvl="8" w:tplc="04090005" w:tentative="1">
+      <w:start w:val="1"/>
+      <w:numFmt w:val="bullet"/>
+      <w:lvlText w:val=""/>
+      <w:lvlJc w:val="left"/>
+      <w:pPr>
+        <w:ind w:left="6480" w:hanging="360"/>
+      </w:pPr>
+      <w:rPr>
+        <w:rFonts w:ascii="Wingdings" w:hAnsi="Wingdings" w:hint="default"/>
+      </w:rPr>
+    </w:lvl>
+  </w:abstractNum>
+  <w:abstractNum w:abstractNumId="5" w15:restartNumberingAfterBreak="0">
+    <w:nsid w:val="4AA56133"/>
+    <w:multiLevelType w:val="hybridMultilevel"/>
+    <w:tmpl w:val="562A03BA"/>
+    <w:lvl w:ilvl="0" w:tplc="04090001">
+      <w:start w:val="1"/>
+      <w:numFmt w:val="bullet"/>
+      <w:lvlText w:val=""/>
+      <w:lvlJc w:val="left"/>
+      <w:pPr>
+        <w:ind w:left="720" w:hanging="360"/>
+      </w:pPr>
+      <w:rPr>
+        <w:rFonts w:ascii="Symbol" w:hAnsi="Symbol" w:hint="default"/>
+      </w:rPr>
+    </w:lvl>
+    <w:lvl w:ilvl="1" w:tplc="04090003" w:tentative="1">
+      <w:start w:val="1"/>
+      <w:numFmt w:val="bullet"/>
+      <w:lvlText w:val="o"/>
+      <w:lvlJc w:val="left"/>
+      <w:pPr>
+        <w:ind w:left="1440" w:hanging="360"/>
+      </w:pPr>
+      <w:rPr>
+        <w:rFonts w:ascii="Courier New" w:hAnsi="Courier New" w:cs="Courier New" w:hint="default"/>
+      </w:rPr>
+    </w:lvl>
+    <w:lvl w:ilvl="2" w:tplc="04090005" w:tentative="1">
+      <w:start w:val="1"/>
+      <w:numFmt w:val="bullet"/>
+      <w:lvlText w:val=""/>
+      <w:lvlJc w:val="left"/>
+      <w:pPr>
+        <w:ind w:left="2160" w:hanging="360"/>
+      </w:pPr>
+      <w:rPr>
+        <w:rFonts w:ascii="Wingdings" w:hAnsi="Wingdings" w:hint="default"/>
+      </w:rPr>
+    </w:lvl>
+    <w:lvl w:ilvl="3" w:tplc="04090001" w:tentative="1">
+      <w:start w:val="1"/>
+      <w:numFmt w:val="bullet"/>
+      <w:lvlText w:val=""/>
+      <w:lvlJc w:val="left"/>
+      <w:pPr>
+        <w:ind w:left="2880" w:hanging="360"/>
+      </w:pPr>
+      <w:rPr>
+        <w:rFonts w:ascii="Symbol" w:hAnsi="Symbol" w:hint="default"/>
+      </w:rPr>
+    </w:lvl>
+    <w:lvl w:ilvl="4" w:tplc="04090003" w:tentative="1">
+      <w:start w:val="1"/>
+      <w:numFmt w:val="bullet"/>
+      <w:lvlText w:val="o"/>
+      <w:lvlJc w:val="left"/>
+      <w:pPr>
+        <w:ind w:left="3600" w:hanging="360"/>
+      </w:pPr>
+      <w:rPr>
+        <w:rFonts w:ascii="Courier New" w:hAnsi="Courier New" w:cs="Courier New" w:hint="default"/>
+      </w:rPr>
+    </w:lvl>
+    <w:lvl w:ilvl="5" w:tplc="04090005" w:tentative="1">
+      <w:start w:val="1"/>
+      <w:numFmt w:val="bullet"/>
+      <w:lvlText w:val=""/>
+      <w:lvlJc w:val="left"/>
+      <w:pPr>
+        <w:ind w:left="4320" w:hanging="360"/>
+      </w:pPr>
+      <w:rPr>
+        <w:rFonts w:ascii="Wingdings" w:hAnsi="Wingdings" w:hint="default"/>
+      </w:rPr>
+    </w:lvl>
+    <w:lvl w:ilvl="6" w:tplc="04090001" w:tentative="1">
+      <w:start w:val="1"/>
+      <w:numFmt w:val="bullet"/>
+      <w:lvlText w:val=""/>
+      <w:lvlJc w:val="left"/>
+      <w:pPr>
+        <w:ind w:left="5040" w:hanging="360"/>
+      </w:pPr>
+      <w:rPr>
+        <w:rFonts w:ascii="Symbol" w:hAnsi="Symbol" w:hint="default"/>
+      </w:rPr>
+    </w:lvl>
+    <w:lvl w:ilvl="7" w:tplc="04090003" w:tentative="1">
+      <w:start w:val="1"/>
+      <w:numFmt w:val="bullet"/>
+      <w:lvlText w:val="o"/>
+      <w:lvlJc w:val="left"/>
+      <w:pPr>
+        <w:ind w:left="5760" w:hanging="360"/>
+      </w:pPr>
+      <w:rPr>
+        <w:rFonts w:ascii="Courier New" w:hAnsi="Courier New" w:cs="Courier New" w:hint="default"/>
+      </w:rPr>
+    </w:lvl>
+    <w:lvl w:ilvl="8" w:tplc="04090005" w:tentative="1">
+      <w:start w:val="1"/>
+      <w:numFmt w:val="bullet"/>
+      <w:lvlText w:val=""/>
+      <w:lvlJc w:val="left"/>
+      <w:pPr>
+        <w:ind w:left="6480" w:hanging="360"/>
+      </w:pPr>
+      <w:rPr>
+        <w:rFonts w:ascii="Wingdings" w:hAnsi="Wingdings" w:hint="default"/>
+      </w:rPr>
+    </w:lvl>
+  </w:abstractNum>
+  <w:abstractNum w:abstractNumId="6" w15:restartNumberingAfterBreak="0">
+    <w:nsid w:val="515573AE"/>
+    <w:multiLevelType w:val="hybridMultilevel"/>
+    <w:tmpl w:val="D10E7BE2"/>
+    <w:lvl w:ilvl="0" w:tplc="9C96C412">
+      <w:numFmt w:val="bullet"/>
+      <w:lvlText w:val="•"/>
+      <w:lvlJc w:val="left"/>
+      <w:pPr>
+        <w:ind w:left="720" w:hanging="360"/>
+      </w:pPr>
+      <w:rPr>
+        <w:rFonts w:ascii="Arial" w:eastAsia="Arial" w:hAnsi="Arial" w:cs="Arial" w:hint="default"/>
+      </w:rPr>
+    </w:lvl>
+    <w:lvl w:ilvl="1" w:tplc="FFFFFFFF" w:tentative="1">
+      <w:start w:val="1"/>
+      <w:numFmt w:val="bullet"/>
+      <w:lvlText w:val="o"/>
+      <w:lvlJc w:val="left"/>
+      <w:pPr>
+        <w:ind w:left="1440" w:hanging="360"/>
+      </w:pPr>
+      <w:rPr>
+        <w:rFonts w:ascii="Courier New" w:hAnsi="Courier New" w:cs="Courier New" w:hint="default"/>
+      </w:rPr>
+    </w:lvl>
+    <w:lvl w:ilvl="2" w:tplc="FFFFFFFF" w:tentative="1">
+      <w:start w:val="1"/>
+      <w:numFmt w:val="bullet"/>
+      <w:lvlText w:val=""/>
+      <w:lvlJc w:val="left"/>
+      <w:pPr>
+        <w:ind w:left="2160" w:hanging="360"/>
+      </w:pPr>
+      <w:rPr>
+        <w:rFonts w:ascii="Wingdings" w:hAnsi="Wingdings" w:hint="default"/>
+      </w:rPr>
+    </w:lvl>
+    <w:lvl w:ilvl="3" w:tplc="FFFFFFFF" w:tentative="1">
+      <w:start w:val="1"/>
+      <w:numFmt w:val="bullet"/>
+      <w:lvlText w:val=""/>
+      <w:lvlJc w:val="left"/>
+      <w:pPr>
+        <w:ind w:left="2880" w:hanging="360"/>
+      </w:pPr>
+      <w:rPr>
+        <w:rFonts w:ascii="Symbol" w:hAnsi="Symbol" w:hint="default"/>
+      </w:rPr>
+    </w:lvl>
+    <w:lvl w:ilvl="4" w:tplc="FFFFFFFF" w:tentative="1">
+      <w:start w:val="1"/>
+      <w:numFmt w:val="bullet"/>
+      <w:lvlText w:val="o"/>
+      <w:lvlJc w:val="left"/>
+      <w:pPr>
+        <w:ind w:left="3600" w:hanging="360"/>
+      </w:pPr>
+      <w:rPr>
+        <w:rFonts w:ascii="Courier New" w:hAnsi="Courier New" w:cs="Courier New" w:hint="default"/>
+      </w:rPr>
+    </w:lvl>
+    <w:lvl w:ilvl="5" w:tplc="FFFFFFFF" w:tentative="1">
+      <w:start w:val="1"/>
+      <w:numFmt w:val="bullet"/>
+      <w:lvlText w:val=""/>
+      <w:lvlJc w:val="left"/>
+      <w:pPr>
+        <w:ind w:left="4320" w:hanging="360"/>
+      </w:pPr>
+      <w:rPr>
+        <w:rFonts w:ascii="Wingdings" w:hAnsi="Wingdings" w:hint="default"/>
+      </w:rPr>
+    </w:lvl>
+    <w:lvl w:ilvl="6" w:tplc="FFFFFFFF" w:tentative="1">
+      <w:start w:val="1"/>
+      <w:numFmt w:val="bullet"/>
+      <w:lvlText w:val=""/>
+      <w:lvlJc w:val="left"/>
+      <w:pPr>
+        <w:ind w:left="5040" w:hanging="360"/>
+      </w:pPr>
+      <w:rPr>
+        <w:rFonts w:ascii="Symbol" w:hAnsi="Symbol" w:hint="default"/>
+      </w:rPr>
+    </w:lvl>
+    <w:lvl w:ilvl="7" w:tplc="FFFFFFFF" w:tentative="1">
+      <w:start w:val="1"/>
+      <w:numFmt w:val="bullet"/>
+      <w:lvlText w:val="o"/>
+      <w:lvlJc w:val="left"/>
+      <w:pPr>
+        <w:ind w:left="5760" w:hanging="360"/>
+      </w:pPr>
+      <w:rPr>
+        <w:rFonts w:ascii="Courier New" w:hAnsi="Courier New" w:cs="Courier New" w:hint="default"/>
+      </w:rPr>
+    </w:lvl>
+    <w:lvl w:ilvl="8" w:tplc="FFFFFFFF" w:tentative="1">
+      <w:start w:val="1"/>
+      <w:numFmt w:val="bullet"/>
+      <w:lvlText w:val=""/>
+      <w:lvlJc w:val="left"/>
+      <w:pPr>
+        <w:ind w:left="6480" w:hanging="360"/>
+      </w:pPr>
+      <w:rPr>
+        <w:rFonts w:ascii="Wingdings" w:hAnsi="Wingdings" w:hint="default"/>
+      </w:rPr>
+    </w:lvl>
+  </w:abstractNum>
+  <w:abstractNum w:abstractNumId="7" w15:restartNumberingAfterBreak="0">
+    <w:nsid w:val="555022C1"/>
+    <w:multiLevelType w:val="hybridMultilevel"/>
+    <w:tmpl w:val="DA2A2D74"/>
+    <w:lvl w:ilvl="0" w:tplc="04090001">
+      <w:start w:val="1"/>
+      <w:numFmt w:val="bullet"/>
+      <w:lvlText w:val=""/>
+      <w:lvlJc w:val="left"/>
+      <w:pPr>
+        <w:ind w:left="720" w:hanging="360"/>
+      </w:pPr>
+      <w:rPr>
+        <w:rFonts w:ascii="Symbol" w:hAnsi="Symbol" w:hint="default"/>
+      </w:rPr>
+    </w:lvl>
+    <w:lvl w:ilvl="1" w:tplc="04090003" w:tentative="1">
+      <w:start w:val="1"/>
+      <w:numFmt w:val="bullet"/>
+      <w:lvlText w:val="o"/>
+      <w:lvlJc w:val="left"/>
+      <w:pPr>
+        <w:ind w:left="1440" w:hanging="360"/>
+      </w:pPr>
+      <w:rPr>
+        <w:rFonts w:ascii="Courier New" w:hAnsi="Courier New" w:cs="Courier New" w:hint="default"/>
+      </w:rPr>
+    </w:lvl>
+    <w:lvl w:ilvl="2" w:tplc="04090005" w:tentative="1">
+      <w:start w:val="1"/>
+      <w:numFmt w:val="bullet"/>
+      <w:lvlText w:val=""/>
+      <w:lvlJc w:val="left"/>
+      <w:pPr>
+        <w:ind w:left="2160" w:hanging="360"/>
+      </w:pPr>
+      <w:rPr>
+        <w:rFonts w:ascii="Wingdings" w:hAnsi="Wingdings" w:hint="default"/>
+      </w:rPr>
+    </w:lvl>
+    <w:lvl w:ilvl="3" w:tplc="04090001" w:tentative="1">
+      <w:start w:val="1"/>
+      <w:numFmt w:val="bullet"/>
+      <w:lvlText w:val=""/>
+      <w:lvlJc w:val="left"/>
+      <w:pPr>
+        <w:ind w:left="2880" w:hanging="360"/>
+      </w:pPr>
+      <w:rPr>
+        <w:rFonts w:ascii="Symbol" w:hAnsi="Symbol" w:hint="default"/>
+      </w:rPr>
+    </w:lvl>
+    <w:lvl w:ilvl="4" w:tplc="04090003" w:tentative="1">
+      <w:start w:val="1"/>
+      <w:numFmt w:val="bullet"/>
+      <w:lvlText w:val="o"/>
+      <w:lvlJc w:val="left"/>
+      <w:pPr>
+        <w:ind w:left="3600" w:hanging="360"/>
+      </w:pPr>
+      <w:rPr>
+        <w:rFonts w:ascii="Courier New" w:hAnsi="Courier New" w:cs="Courier New" w:hint="default"/>
+      </w:rPr>
+    </w:lvl>
+    <w:lvl w:ilvl="5" w:tplc="04090005" w:tentative="1">
+      <w:start w:val="1"/>
+      <w:numFmt w:val="bullet"/>
+      <w:lvlText w:val=""/>
+      <w:lvlJc w:val="left"/>
+      <w:pPr>
+        <w:ind w:left="4320" w:hanging="360"/>
+      </w:pPr>
+      <w:rPr>
+        <w:rFonts w:ascii="Wingdings" w:hAnsi="Wingdings" w:hint="default"/>
+      </w:rPr>
+    </w:lvl>
+    <w:lvl w:ilvl="6" w:tplc="04090001" w:tentative="1">
+      <w:start w:val="1"/>
+      <w:numFmt w:val="bullet"/>
+      <w:lvlText w:val=""/>
+      <w:lvlJc w:val="left"/>
+      <w:pPr>
+        <w:ind w:left="5040" w:hanging="360"/>
+      </w:pPr>
+      <w:rPr>
+        <w:rFonts w:ascii="Symbol" w:hAnsi="Symbol" w:hint="default"/>
+      </w:rPr>
+    </w:lvl>
+    <w:lvl w:ilvl="7" w:tplc="04090003" w:tentative="1">
+      <w:start w:val="1"/>
+      <w:numFmt w:val="bullet"/>
+      <w:lvlText w:val="o"/>
+      <w:lvlJc w:val="left"/>
+      <w:pPr>
+        <w:ind w:left="5760" w:hanging="360"/>
+      </w:pPr>
+      <w:rPr>
+        <w:rFonts w:ascii="Courier New" w:hAnsi="Courier New" w:cs="Courier New" w:hint="default"/>
+      </w:rPr>
+    </w:lvl>
+    <w:lvl w:ilvl="8" w:tplc="04090005" w:tentative="1">
+      <w:start w:val="1"/>
+      <w:numFmt w:val="bullet"/>
+      <w:lvlText w:val=""/>
+      <w:lvlJc w:val="left"/>
+      <w:pPr>
+        <w:ind w:left="6480" w:hanging="360"/>
+      </w:pPr>
+      <w:rPr>
+        <w:rFonts w:ascii="Wingdings" w:hAnsi="Wingdings" w:hint="default"/>
+      </w:rPr>
+    </w:lvl>
+  </w:abstractNum>
+  <w:abstractNum w:abstractNumId="8" w15:restartNumberingAfterBreak="0">
+    <w:nsid w:val="57B0392B"/>
+    <w:multiLevelType w:val="hybridMultilevel"/>
+    <w:tmpl w:val="6C2066FA"/>
+    <w:lvl w:ilvl="0" w:tplc="9C96C412">
+      <w:numFmt w:val="bullet"/>
+      <w:lvlText w:val="•"/>
+      <w:lvlJc w:val="left"/>
+      <w:pPr>
+        <w:ind w:left="1080" w:hanging="720"/>
+      </w:pPr>
+      <w:rPr>
+        <w:rFonts w:ascii="Arial" w:eastAsia="Arial" w:hAnsi="Arial" w:cs="Arial" w:hint="default"/>
+      </w:rPr>
+    </w:lvl>
+    <w:lvl w:ilvl="1" w:tplc="04090003" w:tentative="1">
+      <w:start w:val="1"/>
+      <w:numFmt w:val="bullet"/>
+      <w:lvlText w:val="o"/>
+      <w:lvlJc w:val="left"/>
+      <w:pPr>
+        <w:ind w:left="1440" w:hanging="360"/>
+      </w:pPr>
+      <w:rPr>
+        <w:rFonts w:ascii="Courier New" w:hAnsi="Courier New" w:cs="Courier New" w:hint="default"/>
+      </w:rPr>
+    </w:lvl>
+    <w:lvl w:ilvl="2" w:tplc="04090005" w:tentative="1">
+      <w:start w:val="1"/>
+      <w:numFmt w:val="bullet"/>
+      <w:lvlText w:val=""/>
+      <w:lvlJc w:val="left"/>
+      <w:pPr>
+        <w:ind w:left="2160" w:hanging="360"/>
+      </w:pPr>
+      <w:rPr>
+        <w:rFonts w:ascii="Wingdings" w:hAnsi="Wingdings" w:hint="default"/>
+      </w:rPr>
+    </w:lvl>
+    <w:lvl w:ilvl="3" w:tplc="04090001" w:tentative="1">
+      <w:start w:val="1"/>
+      <w:numFmt w:val="bullet"/>
+      <w:lvlText w:val=""/>
+      <w:lvlJc w:val="left"/>
+      <w:pPr>
+        <w:ind w:left="2880" w:hanging="360"/>
+      </w:pPr>
+      <w:rPr>
+        <w:rFonts w:ascii="Symbol" w:hAnsi="Symbol" w:hint="default"/>
+      </w:rPr>
+    </w:lvl>
+    <w:lvl w:ilvl="4" w:tplc="04090003" w:tentative="1">
+      <w:start w:val="1"/>
+      <w:numFmt w:val="bullet"/>
+      <w:lvlText w:val="o"/>
+      <w:lvlJc w:val="left"/>
+      <w:pPr>
+        <w:ind w:left="3600" w:hanging="360"/>
+      </w:pPr>
+      <w:rPr>
+        <w:rFonts w:ascii="Courier New" w:hAnsi="Courier New" w:cs="Courier New" w:hint="default"/>
+      </w:rPr>
+    </w:lvl>
+    <w:lvl w:ilvl="5" w:tplc="04090005" w:tentative="1">
+      <w:start w:val="1"/>
+      <w:numFmt w:val="bullet"/>
+      <w:lvlText w:val=""/>
+      <w:lvlJc w:val="left"/>
+      <w:pPr>
+        <w:ind w:left="4320" w:hanging="360"/>
+      </w:pPr>
+      <w:rPr>
+        <w:rFonts w:ascii="Wingdings" w:hAnsi="Wingdings" w:hint="default"/>
+      </w:rPr>
+    </w:lvl>
+    <w:lvl w:ilvl="6" w:tplc="04090001" w:tentative="1">
+      <w:start w:val="1"/>
+      <w:numFmt w:val="bullet"/>
+      <w:lvlText w:val=""/>
+      <w:lvlJc w:val="left"/>
+      <w:pPr>
+        <w:ind w:left="5040" w:hanging="360"/>
+      </w:pPr>
+      <w:rPr>
+        <w:rFonts w:ascii="Symbol" w:hAnsi="Symbol" w:hint="default"/>
+      </w:rPr>
+    </w:lvl>
+    <w:lvl w:ilvl="7" w:tplc="04090003" w:tentative="1">
+      <w:start w:val="1"/>
+      <w:numFmt w:val="bullet"/>
+      <w:lvlText w:val="o"/>
+      <w:lvlJc w:val="left"/>
+      <w:pPr>
+        <w:ind w:left="5760" w:hanging="360"/>
+      </w:pPr>
+      <w:rPr>
+        <w:rFonts w:ascii="Courier New" w:hAnsi="Courier New" w:cs="Courier New" w:hint="default"/>
+      </w:rPr>
+    </w:lvl>
+    <w:lvl w:ilvl="8" w:tplc="04090005" w:tentative="1">
+      <w:start w:val="1"/>
+      <w:numFmt w:val="bullet"/>
+      <w:lvlText w:val=""/>
+      <w:lvlJc w:val="left"/>
+      <w:pPr>
+        <w:ind w:left="6480" w:hanging="360"/>
+      </w:pPr>
+      <w:rPr>
+        <w:rFonts w:ascii="Wingdings" w:hAnsi="Wingdings" w:hint="default"/>
+      </w:rPr>
+    </w:lvl>
+  </w:abstractNum>
+  <w:abstractNum w:abstractNumId="9" w15:restartNumberingAfterBreak="0">
+    <w:nsid w:val="612646F8"/>
+    <w:multiLevelType w:val="hybridMultilevel"/>
+    <w:tmpl w:val="D02A641E"/>
+    <w:lvl w:ilvl="0" w:tplc="9C96C412">
+      <w:numFmt w:val="bullet"/>
+      <w:lvlText w:val="•"/>
+      <w:lvlJc w:val="left"/>
+      <w:pPr>
+        <w:ind w:left="720" w:hanging="360"/>
+      </w:pPr>
+      <w:rPr>
+        <w:rFonts w:ascii="Arial" w:eastAsia="Arial" w:hAnsi="Arial" w:cs="Arial" w:hint="default"/>
+      </w:rPr>
+    </w:lvl>
+    <w:lvl w:ilvl="1" w:tplc="04090003" w:tentative="1">
+      <w:start w:val="1"/>
+      <w:numFmt w:val="bullet"/>
+      <w:lvlText w:val="o"/>
+      <w:lvlJc w:val="left"/>
+      <w:pPr>
+        <w:ind w:left="1440" w:hanging="360"/>
+      </w:pPr>
+      <w:rPr>
+        <w:rFonts w:ascii="Courier New" w:hAnsi="Courier New" w:cs="Courier New" w:hint="default"/>
+      </w:rPr>
+    </w:lvl>
+    <w:lvl w:ilvl="2" w:tplc="04090005" w:tentative="1">
+      <w:start w:val="1"/>
+      <w:numFmt w:val="bullet"/>
+      <w:lvlText w:val=""/>
+      <w:lvlJc w:val="left"/>
+      <w:pPr>
+        <w:ind w:left="2160" w:hanging="360"/>
+      </w:pPr>
+      <w:rPr>
+        <w:rFonts w:ascii="Wingdings" w:hAnsi="Wingdings" w:hint="default"/>
+      </w:rPr>
+    </w:lvl>
+    <w:lvl w:ilvl="3" w:tplc="04090001" w:tentative="1">
+      <w:start w:val="1"/>
+      <w:numFmt w:val="bullet"/>
+      <w:lvlText w:val=""/>
+      <w:lvlJc w:val="left"/>
+      <w:pPr>
+        <w:ind w:left="2880" w:hanging="360"/>
+      </w:pPr>
+      <w:rPr>
+        <w:rFonts w:ascii="Symbol" w:hAnsi="Symbol" w:hint="default"/>
+      </w:rPr>
+    </w:lvl>
+    <w:lvl w:ilvl="4" w:tplc="04090003" w:tentative="1">
+      <w:start w:val="1"/>
+      <w:numFmt w:val="bullet"/>
+      <w:lvlText w:val="o"/>
+      <w:lvlJc w:val="left"/>
+      <w:pPr>
+        <w:ind w:left="3600" w:hanging="360"/>
+      </w:pPr>
+      <w:rPr>
+        <w:rFonts w:ascii="Courier New" w:hAnsi="Courier New" w:cs="Courier New" w:hint="default"/>
+      </w:rPr>
+    </w:lvl>
+    <w:lvl w:ilvl="5" w:tplc="04090005" w:tentative="1">
+      <w:start w:val="1"/>
+      <w:numFmt w:val="bullet"/>
+      <w:lvlText w:val=""/>
+      <w:lvlJc w:val="left"/>
+      <w:pPr>
+        <w:ind w:left="4320" w:hanging="360"/>
+      </w:pPr>
+      <w:rPr>
+        <w:rFonts w:ascii="Wingdings" w:hAnsi="Wingdings" w:hint="default"/>
+      </w:rPr>
+    </w:lvl>
+    <w:lvl w:ilvl="6" w:tplc="04090001" w:tentative="1">
+      <w:start w:val="1"/>
+      <w:numFmt w:val="bullet"/>
+      <w:lvlText w:val=""/>
+      <w:lvlJc w:val="left"/>
+      <w:pPr>
+        <w:ind w:left="5040" w:hanging="360"/>
+      </w:pPr>
+      <w:rPr>
+        <w:rFonts w:ascii="Symbol" w:hAnsi="Symbol" w:hint="default"/>
+      </w:rPr>
+    </w:lvl>
+    <w:lvl w:ilvl="7" w:tplc="04090003" w:tentative="1">
+      <w:start w:val="1"/>
+      <w:numFmt w:val="bullet"/>
+      <w:lvlText w:val="o"/>
+      <w:lvlJc w:val="left"/>
+      <w:pPr>
+        <w:ind w:left="5760" w:hanging="360"/>
+      </w:pPr>
+      <w:rPr>
+        <w:rFonts w:ascii="Courier New" w:hAnsi="Courier New" w:cs="Courier New" w:hint="default"/>
+      </w:rPr>
+    </w:lvl>
+    <w:lvl w:ilvl="8" w:tplc="04090005" w:tentative="1">
+      <w:start w:val="1"/>
+      <w:numFmt w:val="bullet"/>
+      <w:lvlText w:val=""/>
+      <w:lvlJc w:val="left"/>
+      <w:pPr>
+        <w:ind w:left="6480" w:hanging="360"/>
+      </w:pPr>
+      <w:rPr>
+        <w:rFonts w:ascii="Wingdings" w:hAnsi="Wingdings" w:hint="default"/>
+      </w:rPr>
+    </w:lvl>
+  </w:abstractNum>
+  <w:abstractNum w:abstractNumId="10" w15:restartNumberingAfterBreak="0">
+    <w:nsid w:val="68455D85"/>
+    <w:multiLevelType w:val="hybridMultilevel"/>
+    <w:tmpl w:val="EF74DD44"/>
+    <w:lvl w:ilvl="0" w:tplc="04090001">
+      <w:start w:val="1"/>
+      <w:numFmt w:val="bullet"/>
+      <w:lvlText w:val=""/>
+      <w:lvlJc w:val="left"/>
+      <w:pPr>
+        <w:ind w:left="720" w:hanging="360"/>
+      </w:pPr>
+      <w:rPr>
+        <w:rFonts w:ascii="Symbol" w:hAnsi="Symbol" w:hint="default"/>
+      </w:rPr>
+    </w:lvl>
+    <w:lvl w:ilvl="1" w:tplc="04090003" w:tentative="1">
+      <w:start w:val="1"/>
+      <w:numFmt w:val="bullet"/>
+      <w:lvlText w:val="o"/>
+      <w:lvlJc w:val="left"/>
+      <w:pPr>
+        <w:ind w:left="1440" w:hanging="360"/>
+      </w:pPr>
+      <w:rPr>
+        <w:rFonts w:ascii="Courier New" w:hAnsi="Courier New" w:cs="Courier New" w:hint="default"/>
+      </w:rPr>
+    </w:lvl>
+    <w:lvl w:ilvl="2" w:tplc="04090005" w:tentative="1">
+      <w:start w:val="1"/>
+      <w:numFmt w:val="bullet"/>
+      <w:lvlText w:val=""/>
+      <w:lvlJc w:val="left"/>
+      <w:pPr>
+        <w:ind w:left="2160" w:hanging="360"/>
+      </w:pPr>
+      <w:rPr>
+        <w:rFonts w:ascii="Wingdings" w:hAnsi="Wingdings" w:hint="default"/>
+      </w:rPr>
+    </w:lvl>
+    <w:lvl w:ilvl="3" w:tplc="04090001" w:tentative="1">
+      <w:start w:val="1"/>
+      <w:numFmt w:val="bullet"/>
+      <w:lvlText w:val=""/>
+      <w:lvlJc w:val="left"/>
+      <w:pPr>
+        <w:ind w:left="2880" w:hanging="360"/>
+      </w:pPr>
+      <w:rPr>
+        <w:rFonts w:ascii="Symbol" w:hAnsi="Symbol" w:hint="default"/>
+      </w:rPr>
+    </w:lvl>
+    <w:lvl w:ilvl="4" w:tplc="04090003" w:tentative="1">
+      <w:start w:val="1"/>
+      <w:numFmt w:val="bullet"/>
+      <w:lvlText w:val="o"/>
+      <w:lvlJc w:val="left"/>
+      <w:pPr>
+        <w:ind w:left="3600" w:hanging="360"/>
+      </w:pPr>
+      <w:rPr>
+        <w:rFonts w:ascii="Courier New" w:hAnsi="Courier New" w:cs="Courier New" w:hint="default"/>
+      </w:rPr>
+    </w:lvl>
+    <w:lvl w:ilvl="5" w:tplc="04090005" w:tentative="1">
+      <w:start w:val="1"/>
+      <w:numFmt w:val="bullet"/>
+      <w:lvlText w:val=""/>
+      <w:lvlJc w:val="left"/>
+      <w:pPr>
+        <w:ind w:left="4320" w:hanging="360"/>
+      </w:pPr>
+      <w:rPr>
+        <w:rFonts w:ascii="Wingdings" w:hAnsi="Wingdings" w:hint="default"/>
+      </w:rPr>
+    </w:lvl>
+    <w:lvl w:ilvl="6" w:tplc="04090001" w:tentative="1">
+      <w:start w:val="1"/>
+      <w:numFmt w:val="bullet"/>
+      <w:lvlText w:val=""/>
+      <w:lvlJc w:val="left"/>
+      <w:pPr>
+        <w:ind w:left="5040" w:hanging="360"/>
+      </w:pPr>
+      <w:rPr>
+        <w:rFonts w:ascii="Symbol" w:hAnsi="Symbol" w:hint="default"/>
+      </w:rPr>
+    </w:lvl>
+    <w:lvl w:ilvl="7" w:tplc="04090003" w:tentative="1">
+      <w:start w:val="1"/>
+      <w:numFmt w:val="bullet"/>
+      <w:lvlText w:val="o"/>
+      <w:lvlJc w:val="left"/>
+      <w:pPr>
+        <w:ind w:left="5760" w:hanging="360"/>
+      </w:pPr>
+      <w:rPr>
+        <w:rFonts w:ascii="Courier New" w:hAnsi="Courier New" w:cs="Courier New" w:hint="default"/>
+      </w:rPr>
+    </w:lvl>
+    <w:lvl w:ilvl="8" w:tplc="04090005" w:tentative="1">
+      <w:start w:val="1"/>
+      <w:numFmt w:val="bullet"/>
+      <w:lvlText w:val=""/>
+      <w:lvlJc w:val="left"/>
+      <w:pPr>
+        <w:ind w:left="6480" w:hanging="360"/>
+      </w:pPr>
+      <w:rPr>
+        <w:rFonts w:ascii="Wingdings" w:hAnsi="Wingdings" w:hint="default"/>
+      </w:rPr>
+    </w:lvl>
+  </w:abstractNum>
+  <w:abstractNum w:abstractNumId="11" w15:restartNumberingAfterBreak="0">
+    <w:nsid w:val="6BD818B0"/>
+    <w:multiLevelType w:val="hybridMultilevel"/>
+    <w:tmpl w:val="94F85498"/>
+    <w:lvl w:ilvl="0" w:tplc="9C96C412">
+      <w:numFmt w:val="bullet"/>
+      <w:lvlText w:val="•"/>
+      <w:lvlJc w:val="left"/>
+      <w:pPr>
+        <w:ind w:left="1440" w:hanging="720"/>
+      </w:pPr>
+      <w:rPr>
+        <w:rFonts w:ascii="Arial" w:eastAsia="Arial" w:hAnsi="Arial" w:cs="Arial" w:hint="default"/>
+      </w:rPr>
+    </w:lvl>
+    <w:lvl w:ilvl="1" w:tplc="04090003" w:tentative="1">
+      <w:start w:val="1"/>
+      <w:numFmt w:val="bullet"/>
+      <w:lvlText w:val="o"/>
+      <w:lvlJc w:val="left"/>
+      <w:pPr>
+        <w:ind w:left="1800" w:hanging="360"/>
+      </w:pPr>
+      <w:rPr>
+        <w:rFonts w:ascii="Courier New" w:hAnsi="Courier New" w:cs="Courier New" w:hint="default"/>
+      </w:rPr>
+    </w:lvl>
+    <w:lvl w:ilvl="2" w:tplc="04090005" w:tentative="1">
+      <w:start w:val="1"/>
+      <w:numFmt w:val="bullet"/>
+      <w:lvlText w:val=""/>
+      <w:lvlJc w:val="left"/>
+      <w:pPr>
+        <w:ind w:left="2520" w:hanging="360"/>
+      </w:pPr>
+      <w:rPr>
+        <w:rFonts w:ascii="Wingdings" w:hAnsi="Wingdings" w:hint="default"/>
+      </w:rPr>
+    </w:lvl>
+    <w:lvl w:ilvl="3" w:tplc="04090001" w:tentative="1">
+      <w:start w:val="1"/>
+      <w:numFmt w:val="bullet"/>
+      <w:lvlText w:val=""/>
+      <w:lvlJc w:val="left"/>
+      <w:pPr>
+        <w:ind w:left="3240" w:hanging="360"/>
+      </w:pPr>
+      <w:rPr>
+        <w:rFonts w:ascii="Symbol" w:hAnsi="Symbol" w:hint="default"/>
+      </w:rPr>
+    </w:lvl>
+    <w:lvl w:ilvl="4" w:tplc="04090003" w:tentative="1">
+      <w:start w:val="1"/>
+      <w:numFmt w:val="bullet"/>
+      <w:lvlText w:val="o"/>
+      <w:lvlJc w:val="left"/>
+      <w:pPr>
+        <w:ind w:left="3960" w:hanging="360"/>
+      </w:pPr>
+      <w:rPr>
+        <w:rFonts w:ascii="Courier New" w:hAnsi="Courier New" w:cs="Courier New" w:hint="default"/>
+      </w:rPr>
+    </w:lvl>
+    <w:lvl w:ilvl="5" w:tplc="04090005" w:tentative="1">
+      <w:start w:val="1"/>
+      <w:numFmt w:val="bullet"/>
+      <w:lvlText w:val=""/>
+      <w:lvlJc w:val="left"/>
+      <w:pPr>
+        <w:ind w:left="4680" w:hanging="360"/>
+      </w:pPr>
+      <w:rPr>
+        <w:rFonts w:ascii="Wingdings" w:hAnsi="Wingdings" w:hint="default"/>
+      </w:rPr>
+    </w:lvl>
+    <w:lvl w:ilvl="6" w:tplc="04090001" w:tentative="1">
+      <w:start w:val="1"/>
+      <w:numFmt w:val="bullet"/>
+      <w:lvlText w:val=""/>
+      <w:lvlJc w:val="left"/>
+      <w:pPr>
+        <w:ind w:left="5400" w:hanging="360"/>
+      </w:pPr>
+      <w:rPr>
+        <w:rFonts w:ascii="Symbol" w:hAnsi="Symbol" w:hint="default"/>
+      </w:rPr>
+    </w:lvl>
+    <w:lvl w:ilvl="7" w:tplc="04090003" w:tentative="1">
+      <w:start w:val="1"/>
+      <w:numFmt w:val="bullet"/>
+      <w:lvlText w:val="o"/>
+      <w:lvlJc w:val="left"/>
+      <w:pPr>
+        <w:ind w:left="6120" w:hanging="360"/>
+      </w:pPr>
+      <w:rPr>
+        <w:rFonts w:ascii="Courier New" w:hAnsi="Courier New" w:cs="Courier New" w:hint="default"/>
+      </w:rPr>
+    </w:lvl>
+    <w:lvl w:ilvl="8" w:tplc="04090005" w:tentative="1">
+      <w:start w:val="1"/>
+      <w:numFmt w:val="bullet"/>
+      <w:lvlText w:val=""/>
+      <w:lvlJc w:val="left"/>
+      <w:pPr>
+        <w:ind w:left="6840" w:hanging="360"/>
+      </w:pPr>
+      <w:rPr>
+        <w:rFonts w:ascii="Wingdings" w:hAnsi="Wingdings" w:hint="default"/>
+      </w:rPr>
+    </w:lvl>
+  </w:abstractNum>
+  <w:abstractNum w:abstractNumId="12" w15:restartNumberingAfterBreak="0">
+    <w:nsid w:val="71341C59"/>
+    <w:multiLevelType w:val="hybridMultilevel"/>
+    <w:tmpl w:val="735E37FE"/>
+    <w:lvl w:ilvl="0" w:tplc="9C96C412">
+      <w:numFmt w:val="bullet"/>
+      <w:lvlText w:val="•"/>
+      <w:lvlJc w:val="left"/>
+      <w:pPr>
+        <w:ind w:left="1080" w:hanging="720"/>
+      </w:pPr>
+      <w:rPr>
+        <w:rFonts w:ascii="Arial" w:eastAsia="Arial" w:hAnsi="Arial" w:cs="Arial" w:hint="default"/>
+      </w:rPr>
+    </w:lvl>
+    <w:lvl w:ilvl="1" w:tplc="04090003" w:tentative="1">
+      <w:start w:val="1"/>
+      <w:numFmt w:val="bullet"/>
+      <w:lvlText w:val="o"/>
+      <w:lvlJc w:val="left"/>
+      <w:pPr>
+        <w:ind w:left="1440" w:hanging="360"/>
+      </w:pPr>
+      <w:rPr>
+        <w:rFonts w:ascii="Courier New" w:hAnsi="Courier New" w:cs="Courier New" w:hint="default"/>
+      </w:rPr>
+    </w:lvl>
+    <w:lvl w:ilvl="2" w:tplc="04090005" w:tentative="1">
+      <w:start w:val="1"/>
+      <w:numFmt w:val="bullet"/>
+      <w:lvlText w:val=""/>
+      <w:lvlJc w:val="left"/>
+      <w:pPr>
+        <w:ind w:left="2160" w:hanging="360"/>
+      </w:pPr>
+      <w:rPr>
+        <w:rFonts w:ascii="Wingdings" w:hAnsi="Wingdings" w:hint="default"/>
+      </w:rPr>
+    </w:lvl>
+    <w:lvl w:ilvl="3" w:tplc="04090001" w:tentative="1">
+      <w:start w:val="1"/>
+      <w:numFmt w:val="bullet"/>
+      <w:lvlText w:val=""/>
+      <w:lvlJc w:val="left"/>
+      <w:pPr>
+        <w:ind w:left="2880" w:hanging="360"/>
+      </w:pPr>
+      <w:rPr>
+        <w:rFonts w:ascii="Symbol" w:hAnsi="Symbol" w:hint="default"/>
+      </w:rPr>
+    </w:lvl>
+    <w:lvl w:ilvl="4" w:tplc="04090003" w:tentative="1">
+      <w:start w:val="1"/>
+      <w:numFmt w:val="bullet"/>
+      <w:lvlText w:val="o"/>
+      <w:lvlJc w:val="left"/>
+      <w:pPr>
+        <w:ind w:left="3600" w:hanging="360"/>
+      </w:pPr>
+      <w:rPr>
+        <w:rFonts w:ascii="Courier New" w:hAnsi="Courier New" w:cs="Courier New" w:hint="default"/>
+      </w:rPr>
+    </w:lvl>
+    <w:lvl w:ilvl="5" w:tplc="04090005" w:tentative="1">
+      <w:start w:val="1"/>
+      <w:numFmt w:val="bullet"/>
+      <w:lvlText w:val=""/>
+      <w:lvlJc w:val="left"/>
+      <w:pPr>
+        <w:ind w:left="4320" w:hanging="360"/>
+      </w:pPr>
+      <w:rPr>
+        <w:rFonts w:ascii="Wingdings" w:hAnsi="Wingdings" w:hint="default"/>
+      </w:rPr>
+    </w:lvl>
+    <w:lvl w:ilvl="6" w:tplc="04090001" w:tentative="1">
+      <w:start w:val="1"/>
+      <w:numFmt w:val="bullet"/>
+      <w:lvlText w:val=""/>
+      <w:lvlJc w:val="left"/>
+      <w:pPr>
+        <w:ind w:left="5040" w:hanging="360"/>
+      </w:pPr>
+      <w:rPr>
+        <w:rFonts w:ascii="Symbol" w:hAnsi="Symbol" w:hint="default"/>
+      </w:rPr>
+    </w:lvl>
+    <w:lvl w:ilvl="7" w:tplc="04090003" w:tentative="1">
+      <w:start w:val="1"/>
+      <w:numFmt w:val="bullet"/>
+      <w:lvlText w:val="o"/>
+      <w:lvlJc w:val="left"/>
+      <w:pPr>
+        <w:ind w:left="5760" w:hanging="360"/>
+      </w:pPr>
+      <w:rPr>
+        <w:rFonts w:ascii="Courier New" w:hAnsi="Courier New" w:cs="Courier New" w:hint="default"/>
+      </w:rPr>
+    </w:lvl>
+    <w:lvl w:ilvl="8" w:tplc="04090005" w:tentative="1">
+      <w:start w:val="1"/>
+      <w:numFmt w:val="bullet"/>
+      <w:lvlText w:val=""/>
+      <w:lvlJc w:val="left"/>
+      <w:pPr>
+        <w:ind w:left="6480" w:hanging="360"/>
+      </w:pPr>
+      <w:rPr>
+        <w:rFonts w:ascii="Wingdings" w:hAnsi="Wingdings" w:hint="default"/>
+      </w:rPr>
+    </w:lvl>
+  </w:abstractNum>
+  <w:abstractNum w:abstractNumId="13" w15:restartNumberingAfterBreak="0">
     <w:nsid w:val="71AC11AB"/>
     <w:multiLevelType w:val="multilevel"/>
     <w:tmpl w:val="0890DA6E"/>
@@ -16484,14 +18402,162 @@
       </w:pPr>
     </w:lvl>
   </w:abstractNum>
+  <w:abstractNum w:abstractNumId="14" w15:restartNumberingAfterBreak="0">
+    <w:nsid w:val="7C4E1BE8"/>
+    <w:multiLevelType w:val="hybridMultilevel"/>
+    <w:tmpl w:val="7CD0CA2E"/>
+    <w:lvl w:ilvl="0" w:tplc="9C96C412">
+      <w:numFmt w:val="bullet"/>
+      <w:lvlText w:val="•"/>
+      <w:lvlJc w:val="left"/>
+      <w:pPr>
+        <w:ind w:left="720" w:hanging="360"/>
+      </w:pPr>
+      <w:rPr>
+        <w:rFonts w:ascii="Arial" w:eastAsia="Arial" w:hAnsi="Arial" w:cs="Arial" w:hint="default"/>
+      </w:rPr>
+    </w:lvl>
+    <w:lvl w:ilvl="1" w:tplc="04090003" w:tentative="1">
+      <w:start w:val="1"/>
+      <w:numFmt w:val="bullet"/>
+      <w:lvlText w:val="o"/>
+      <w:lvlJc w:val="left"/>
+      <w:pPr>
+        <w:ind w:left="1440" w:hanging="360"/>
+      </w:pPr>
+      <w:rPr>
+        <w:rFonts w:ascii="Courier New" w:hAnsi="Courier New" w:cs="Courier New" w:hint="default"/>
+      </w:rPr>
+    </w:lvl>
+    <w:lvl w:ilvl="2" w:tplc="04090005" w:tentative="1">
+      <w:start w:val="1"/>
+      <w:numFmt w:val="bullet"/>
+      <w:lvlText w:val=""/>
+      <w:lvlJc w:val="left"/>
+      <w:pPr>
+        <w:ind w:left="2160" w:hanging="360"/>
+      </w:pPr>
+      <w:rPr>
+        <w:rFonts w:ascii="Wingdings" w:hAnsi="Wingdings" w:hint="default"/>
+      </w:rPr>
+    </w:lvl>
+    <w:lvl w:ilvl="3" w:tplc="04090001" w:tentative="1">
+      <w:start w:val="1"/>
+      <w:numFmt w:val="bullet"/>
+      <w:lvlText w:val=""/>
+      <w:lvlJc w:val="left"/>
+      <w:pPr>
+        <w:ind w:left="2880" w:hanging="360"/>
+      </w:pPr>
+      <w:rPr>
+        <w:rFonts w:ascii="Symbol" w:hAnsi="Symbol" w:hint="default"/>
+      </w:rPr>
+    </w:lvl>
+    <w:lvl w:ilvl="4" w:tplc="04090003" w:tentative="1">
+      <w:start w:val="1"/>
+      <w:numFmt w:val="bullet"/>
+      <w:lvlText w:val="o"/>
+      <w:lvlJc w:val="left"/>
+      <w:pPr>
+        <w:ind w:left="3600" w:hanging="360"/>
+      </w:pPr>
+      <w:rPr>
+        <w:rFonts w:ascii="Courier New" w:hAnsi="Courier New" w:cs="Courier New" w:hint="default"/>
+      </w:rPr>
+    </w:lvl>
+    <w:lvl w:ilvl="5" w:tplc="04090005" w:tentative="1">
+      <w:start w:val="1"/>
+      <w:numFmt w:val="bullet"/>
+      <w:lvlText w:val=""/>
+      <w:lvlJc w:val="left"/>
+      <w:pPr>
+        <w:ind w:left="4320" w:hanging="360"/>
+      </w:pPr>
+      <w:rPr>
+        <w:rFonts w:ascii="Wingdings" w:hAnsi="Wingdings" w:hint="default"/>
+      </w:rPr>
+    </w:lvl>
+    <w:lvl w:ilvl="6" w:tplc="04090001" w:tentative="1">
+      <w:start w:val="1"/>
+      <w:numFmt w:val="bullet"/>
+      <w:lvlText w:val=""/>
+      <w:lvlJc w:val="left"/>
+      <w:pPr>
+        <w:ind w:left="5040" w:hanging="360"/>
+      </w:pPr>
+      <w:rPr>
+        <w:rFonts w:ascii="Symbol" w:hAnsi="Symbol" w:hint="default"/>
+      </w:rPr>
+    </w:lvl>
+    <w:lvl w:ilvl="7" w:tplc="04090003" w:tentative="1">
+      <w:start w:val="1"/>
+      <w:numFmt w:val="bullet"/>
+      <w:lvlText w:val="o"/>
+      <w:lvlJc w:val="left"/>
+      <w:pPr>
+        <w:ind w:left="5760" w:hanging="360"/>
+      </w:pPr>
+      <w:rPr>
+        <w:rFonts w:ascii="Courier New" w:hAnsi="Courier New" w:cs="Courier New" w:hint="default"/>
+      </w:rPr>
+    </w:lvl>
+    <w:lvl w:ilvl="8" w:tplc="04090005" w:tentative="1">
+      <w:start w:val="1"/>
+      <w:numFmt w:val="bullet"/>
+      <w:lvlText w:val=""/>
+      <w:lvlJc w:val="left"/>
+      <w:pPr>
+        <w:ind w:left="6480" w:hanging="360"/>
+      </w:pPr>
+      <w:rPr>
+        <w:rFonts w:ascii="Wingdings" w:hAnsi="Wingdings" w:hint="default"/>
+      </w:rPr>
+    </w:lvl>
+  </w:abstractNum>
   <w:num w:numId="1" w16cid:durableId="658118467">
+    <w:abstractNumId w:val="2"/>
+  </w:num>
+  <w:num w:numId="2" w16cid:durableId="1554349956">
     <w:abstractNumId w:val="1"/>
   </w:num>
-  <w:num w:numId="2" w16cid:durableId="1554349956">
+  <w:num w:numId="3" w16cid:durableId="653337548">
+    <w:abstractNumId w:val="13"/>
+  </w:num>
+  <w:num w:numId="4" w16cid:durableId="60641090">
+    <w:abstractNumId w:val="10"/>
+  </w:num>
+  <w:num w:numId="5" w16cid:durableId="1678266158">
+    <w:abstractNumId w:val="7"/>
+  </w:num>
+  <w:num w:numId="6" w16cid:durableId="1985348676">
+    <w:abstractNumId w:val="12"/>
+  </w:num>
+  <w:num w:numId="7" w16cid:durableId="196312411">
+    <w:abstractNumId w:val="11"/>
+  </w:num>
+  <w:num w:numId="8" w16cid:durableId="943195681">
+    <w:abstractNumId w:val="4"/>
+  </w:num>
+  <w:num w:numId="9" w16cid:durableId="261230523">
+    <w:abstractNumId w:val="8"/>
+  </w:num>
+  <w:num w:numId="10" w16cid:durableId="1189679879">
     <w:abstractNumId w:val="0"/>
   </w:num>
-  <w:num w:numId="3" w16cid:durableId="653337548">
-    <w:abstractNumId w:val="2"/>
+  <w:num w:numId="11" w16cid:durableId="435029321">
+    <w:abstractNumId w:val="14"/>
+  </w:num>
+  <w:num w:numId="12" w16cid:durableId="1741055130">
+    <w:abstractNumId w:val="3"/>
+  </w:num>
+  <w:num w:numId="13" w16cid:durableId="393937908">
+    <w:abstractNumId w:val="5"/>
+  </w:num>
+  <w:num w:numId="14" w16cid:durableId="402799388">
+    <w:abstractNumId w:val="6"/>
+  </w:num>
+  <w:num w:numId="15" w16cid:durableId="900215326">
+    <w:abstractNumId w:val="9"/>
   </w:num>
 </w:numbering>
 </file>
